--- a/LabaMarkin/LabaFive/LabaFive.docx
+++ b/LabaMarkin/LabaFive/LabaFive.docx
@@ -1123,11 +1123,6 @@
       </w:r>
     </w:p>
     <w:p>
-      <w:pPr>
-        <w:rPr>
-          <w:lang w:val="ru-RU"/>
-        </w:rPr>
-      </w:pPr>
       <w:r>
         <w:rPr>
           <w:lang w:val="ru-RU"/>
@@ -1152,7 +1147,7 @@
         <w:rPr>
           <w:lang w:val="ru-RU"/>
         </w:rPr>
-        <w:t>4</w:t>
+        <w:t>6</w:t>
       </w:r>
     </w:p>
     <w:p>
@@ -1190,9 +1185,6 @@
     </w:p>
     <w:p>
       <w:r>
-        <w:t>#</w:t>
-      </w:r>
-      <w:r>
         <w:t>#include &lt;</w:t>
       </w:r>
       <w:proofErr w:type="spellStart"/>
@@ -1634,30 +1626,67 @@
       </w:r>
     </w:p>
     <w:p>
+      <w:pPr>
+        <w:rPr>
+          <w:lang w:val="ru-RU"/>
+        </w:rPr>
+      </w:pPr>
       <w:r>
         <w:t xml:space="preserve">    </w:t>
       </w:r>
       <w:proofErr w:type="spellStart"/>
-      <w:proofErr w:type="gramStart"/>
-      <w:r>
+      <w:r>
+        <w:rPr>
+          <w:lang w:val="ru-RU"/>
+        </w:rPr>
         <w:t>cout</w:t>
       </w:r>
       <w:proofErr w:type="spellEnd"/>
-      <w:proofErr w:type="gramEnd"/>
-      <w:r>
-        <w:t xml:space="preserve"> &lt;&lt; "complete" &lt;&lt; </w:t>
-      </w:r>
-      <w:proofErr w:type="spellStart"/>
-      <w:r>
+      <w:r>
+        <w:rPr>
+          <w:lang w:val="ru-RU"/>
+        </w:rPr>
+        <w:t xml:space="preserve"> &lt;&lt; "</w:t>
+      </w:r>
+      <w:proofErr w:type="spellStart"/>
+      <w:r>
+        <w:rPr>
+          <w:lang w:val="ru-RU"/>
+        </w:rPr>
+        <w:t>complete</w:t>
+      </w:r>
+      <w:proofErr w:type="spellEnd"/>
+      <w:r>
+        <w:rPr>
+          <w:lang w:val="ru-RU"/>
+        </w:rPr>
+        <w:t xml:space="preserve">" &lt;&lt; </w:t>
+      </w:r>
+      <w:proofErr w:type="spellStart"/>
+      <w:r>
+        <w:rPr>
+          <w:lang w:val="ru-RU"/>
+        </w:rPr>
         <w:t>endl</w:t>
       </w:r>
       <w:proofErr w:type="spellEnd"/>
       <w:r>
+        <w:rPr>
+          <w:lang w:val="ru-RU"/>
+        </w:rPr>
         <w:t>;</w:t>
       </w:r>
     </w:p>
     <w:p>
-      <w:r>
+      <w:pPr>
+        <w:rPr>
+          <w:lang w:val="ru-RU"/>
+        </w:rPr>
+      </w:pPr>
+      <w:r>
+        <w:rPr>
+          <w:lang w:val="ru-RU"/>
+        </w:rPr>
         <w:t xml:space="preserve">  }</w:t>
       </w:r>
     </w:p>
@@ -1708,32 +1737,85 @@
       </w:r>
     </w:p>
     <w:p>
+      <w:pPr>
+        <w:rPr>
+          <w:lang w:val="ru-RU"/>
+        </w:rPr>
+      </w:pPr>
       <w:r>
         <w:t xml:space="preserve">    </w:t>
       </w:r>
       <w:proofErr w:type="spellStart"/>
-      <w:proofErr w:type="gramStart"/>
-      <w:r>
+      <w:r>
+        <w:rPr>
+          <w:lang w:val="ru-RU"/>
+        </w:rPr>
         <w:t>ofstream</w:t>
       </w:r>
       <w:proofErr w:type="spellEnd"/>
-      <w:proofErr w:type="gramEnd"/>
-      <w:r>
-        <w:t xml:space="preserve"> file;</w:t>
-      </w:r>
-    </w:p>
-    <w:p>
-      <w:r>
+      <w:r>
+        <w:rPr>
+          <w:lang w:val="ru-RU"/>
+        </w:rPr>
+        <w:t xml:space="preserve"> </w:t>
+      </w:r>
+      <w:proofErr w:type="spellStart"/>
+      <w:r>
+        <w:rPr>
+          <w:lang w:val="ru-RU"/>
+        </w:rPr>
+        <w:t>file</w:t>
+      </w:r>
+      <w:proofErr w:type="spellEnd"/>
+      <w:r>
+        <w:rPr>
+          <w:lang w:val="ru-RU"/>
+        </w:rPr>
+        <w:t>;</w:t>
+      </w:r>
+    </w:p>
+    <w:p>
+      <w:pPr>
+        <w:rPr>
+          <w:lang w:val="ru-RU"/>
+        </w:rPr>
+      </w:pPr>
+      <w:r>
+        <w:rPr>
+          <w:lang w:val="ru-RU"/>
+        </w:rPr>
         <w:t xml:space="preserve">    </w:t>
       </w:r>
-      <w:proofErr w:type="gramStart"/>
-      <w:r>
-        <w:t>while(</w:t>
-      </w:r>
-      <w:proofErr w:type="gramEnd"/>
-      <w:r>
-        <w:t>true){</w:t>
-      </w:r>
+      <w:proofErr w:type="spellStart"/>
+      <w:proofErr w:type="gramStart"/>
+      <w:r>
+        <w:rPr>
+          <w:lang w:val="ru-RU"/>
+        </w:rPr>
+        <w:t>while</w:t>
+      </w:r>
+      <w:proofErr w:type="spellEnd"/>
+      <w:r>
+        <w:rPr>
+          <w:lang w:val="ru-RU"/>
+        </w:rPr>
+        <w:t>(</w:t>
+      </w:r>
+      <w:proofErr w:type="spellStart"/>
+      <w:r>
+        <w:rPr>
+          <w:lang w:val="ru-RU"/>
+        </w:rPr>
+        <w:t>true</w:t>
+      </w:r>
+      <w:proofErr w:type="spellEnd"/>
+      <w:r>
+        <w:rPr>
+          <w:lang w:val="ru-RU"/>
+        </w:rPr>
+        <w:t>){</w:t>
+      </w:r>
+      <w:proofErr w:type="gramEnd"/>
     </w:p>
     <w:p>
       <w:r>
@@ -2140,9 +2222,158 @@
       </w:r>
     </w:p>
     <w:p>
+      <w:pPr>
+        <w:rPr>
+          <w:lang w:val="ru-RU"/>
+        </w:rPr>
+      </w:pPr>
       <w:r>
         <w:t xml:space="preserve">    </w:t>
       </w:r>
+      <w:proofErr w:type="spellStart"/>
+      <w:r>
+        <w:rPr>
+          <w:lang w:val="ru-RU"/>
+        </w:rPr>
+        <w:t>for</w:t>
+      </w:r>
+      <w:proofErr w:type="spellEnd"/>
+      <w:r>
+        <w:rPr>
+          <w:lang w:val="ru-RU"/>
+        </w:rPr>
+        <w:t>(</w:t>
+      </w:r>
+      <w:proofErr w:type="spellStart"/>
+      <w:r>
+        <w:rPr>
+          <w:lang w:val="ru-RU"/>
+        </w:rPr>
+        <w:t>int</w:t>
+      </w:r>
+      <w:proofErr w:type="spellEnd"/>
+      <w:r>
+        <w:rPr>
+          <w:lang w:val="ru-RU"/>
+        </w:rPr>
+        <w:t xml:space="preserve"> k = 0; k &lt; 5; k++)</w:t>
+      </w:r>
+    </w:p>
+    <w:p>
+      <w:r>
+        <w:t xml:space="preserve">      </w:t>
+      </w:r>
+      <w:proofErr w:type="gramStart"/>
+      <w:r>
+        <w:t>file</w:t>
+      </w:r>
+      <w:proofErr w:type="gramEnd"/>
+      <w:r>
+        <w:t xml:space="preserve"> &gt;&gt; </w:t>
+      </w:r>
+      <w:proofErr w:type="spellStart"/>
+      <w:r>
+        <w:t>students.marks</w:t>
+      </w:r>
+      <w:proofErr w:type="spellEnd"/>
+      <w:r>
+        <w:t>[k];</w:t>
+      </w:r>
+    </w:p>
+    <w:p>
+      <w:r>
+        <w:t xml:space="preserve">    </w:t>
+      </w:r>
+      <w:proofErr w:type="gramStart"/>
+      <w:r>
+        <w:t>file</w:t>
+      </w:r>
+      <w:proofErr w:type="gramEnd"/>
+      <w:r>
+        <w:t xml:space="preserve"> &gt;&gt; </w:t>
+      </w:r>
+      <w:proofErr w:type="spellStart"/>
+      <w:r>
+        <w:t>students.point</w:t>
+      </w:r>
+      <w:proofErr w:type="spellEnd"/>
+      <w:r>
+        <w:t>;</w:t>
+      </w:r>
+    </w:p>
+    <w:p>
+      <w:r>
+        <w:t xml:space="preserve">    </w:t>
+      </w:r>
+      <w:proofErr w:type="gramStart"/>
+      <w:r>
+        <w:t>return</w:t>
+      </w:r>
+      <w:proofErr w:type="gramEnd"/>
+      <w:r>
+        <w:t xml:space="preserve"> students;</w:t>
+      </w:r>
+    </w:p>
+    <w:p>
+      <w:r>
+        <w:t>}</w:t>
+      </w:r>
+    </w:p>
+    <w:p>
+      <w:proofErr w:type="gramStart"/>
+      <w:r>
+        <w:t>void</w:t>
+      </w:r>
+      <w:proofErr w:type="gramEnd"/>
+      <w:r>
+        <w:t xml:space="preserve"> Sort(Stud *students){</w:t>
+      </w:r>
+    </w:p>
+    <w:p>
+      <w:r>
+        <w:t>    </w:t>
+      </w:r>
+      <w:proofErr w:type="spellStart"/>
+      <w:proofErr w:type="gramStart"/>
+      <w:r>
+        <w:t>bool</w:t>
+      </w:r>
+      <w:proofErr w:type="spellEnd"/>
+      <w:proofErr w:type="gramEnd"/>
+      <w:r>
+        <w:t xml:space="preserve"> ex = false;</w:t>
+      </w:r>
+    </w:p>
+    <w:p>
+      <w:r>
+        <w:t>    </w:t>
+      </w:r>
+      <w:proofErr w:type="gramStart"/>
+      <w:r>
+        <w:t>while(</w:t>
+      </w:r>
+      <w:proofErr w:type="gramEnd"/>
+      <w:r>
+        <w:t>!ex){</w:t>
+      </w:r>
+    </w:p>
+    <w:p>
+      <w:r>
+        <w:t>        </w:t>
+      </w:r>
+      <w:proofErr w:type="gramStart"/>
+      <w:r>
+        <w:t>ex</w:t>
+      </w:r>
+      <w:proofErr w:type="gramEnd"/>
+      <w:r>
+        <w:t xml:space="preserve"> = true;</w:t>
+      </w:r>
+    </w:p>
+    <w:p>
+      <w:r>
+        <w:t>        </w:t>
+      </w:r>
       <w:proofErr w:type="gramStart"/>
       <w:r>
         <w:t>for(</w:t>
@@ -2154,49 +2385,254 @@
       </w:r>
       <w:proofErr w:type="spellEnd"/>
       <w:r>
-        <w:t xml:space="preserve"> k = 0; k &lt; 5; k++)</w:t>
-      </w:r>
-    </w:p>
-    <w:p>
-      <w:r>
-        <w:t xml:space="preserve">      </w:t>
-      </w:r>
-      <w:proofErr w:type="gramStart"/>
-      <w:r>
-        <w:t>file</w:t>
-      </w:r>
-      <w:proofErr w:type="gramEnd"/>
-      <w:r>
-        <w:t xml:space="preserve"> &gt;&gt; </w:t>
-      </w:r>
-      <w:proofErr w:type="spellStart"/>
-      <w:r>
-        <w:t>students.marks</w:t>
-      </w:r>
-      <w:proofErr w:type="spellEnd"/>
-      <w:r>
-        <w:t>[k];</w:t>
+        <w:t xml:space="preserve"> i = 0; i &lt; COUNT-1; i++){</w:t>
+      </w:r>
+    </w:p>
+    <w:p>
+      <w:pPr>
+        <w:rPr>
+          <w:lang w:val="ru-RU"/>
+        </w:rPr>
+      </w:pPr>
+      <w:r>
+        <w:t xml:space="preserve">            </w:t>
+      </w:r>
+      <w:proofErr w:type="spellStart"/>
+      <w:r>
+        <w:rPr>
+          <w:lang w:val="ru-RU"/>
+        </w:rPr>
+        <w:t>float</w:t>
+      </w:r>
+      <w:proofErr w:type="spellEnd"/>
+      <w:r>
+        <w:rPr>
+          <w:lang w:val="ru-RU"/>
+        </w:rPr>
+        <w:t xml:space="preserve"> tmp1 = 0;</w:t>
+      </w:r>
+    </w:p>
+    <w:p>
+      <w:r>
+        <w:t xml:space="preserve">            </w:t>
+      </w:r>
+      <w:proofErr w:type="gramStart"/>
+      <w:r>
+        <w:t>float</w:t>
+      </w:r>
+      <w:proofErr w:type="gramEnd"/>
+      <w:r>
+        <w:t xml:space="preserve"> tmp2 = 0;</w:t>
+      </w:r>
+    </w:p>
+    <w:p>
+      <w:r>
+        <w:t xml:space="preserve">            </w:t>
+      </w:r>
+      <w:proofErr w:type="gramStart"/>
+      <w:r>
+        <w:t>for(</w:t>
+      </w:r>
+      <w:proofErr w:type="spellStart"/>
+      <w:proofErr w:type="gramEnd"/>
+      <w:r>
+        <w:t>int</w:t>
+      </w:r>
+      <w:proofErr w:type="spellEnd"/>
+      <w:r>
+        <w:t xml:space="preserve"> k = 0; k &lt; 5; k++){</w:t>
+      </w:r>
+    </w:p>
+    <w:p>
+      <w:r>
+        <w:t xml:space="preserve">                tmp1 += students[i].marks[k];</w:t>
+      </w:r>
+    </w:p>
+    <w:p>
+      <w:r>
+        <w:t xml:space="preserve">                tmp2 += </w:t>
+      </w:r>
+      <w:proofErr w:type="gramStart"/>
+      <w:r>
+        <w:t>students[</w:t>
+      </w:r>
+      <w:proofErr w:type="gramEnd"/>
+      <w:r>
+        <w:t>i+1].marks[k];</w:t>
+      </w:r>
+    </w:p>
+    <w:p>
+      <w:pPr>
+        <w:rPr>
+          <w:lang w:val="ru-RU"/>
+        </w:rPr>
+      </w:pPr>
+      <w:r>
+        <w:t xml:space="preserve">            </w:t>
+      </w:r>
+      <w:r>
+        <w:rPr>
+          <w:lang w:val="ru-RU"/>
+        </w:rPr>
+        <w:t>}</w:t>
+      </w:r>
+    </w:p>
+    <w:p>
+      <w:r>
+        <w:t xml:space="preserve">            </w:t>
+      </w:r>
+      <w:proofErr w:type="gramStart"/>
+      <w:r>
+        <w:t>if(</w:t>
+      </w:r>
+      <w:proofErr w:type="gramEnd"/>
+      <w:r>
+        <w:t xml:space="preserve">tmp2 &gt; tmp1){    </w:t>
+      </w:r>
+    </w:p>
+    <w:p>
+      <w:r>
+        <w:t xml:space="preserve">                Stud </w:t>
+      </w:r>
+      <w:proofErr w:type="spellStart"/>
+      <w:r>
+        <w:t>tmp</w:t>
+      </w:r>
+      <w:proofErr w:type="spellEnd"/>
+      <w:r>
+        <w:t xml:space="preserve"> = students[i];</w:t>
+      </w:r>
+    </w:p>
+    <w:p>
+      <w:r>
+        <w:t xml:space="preserve">                </w:t>
+      </w:r>
+      <w:proofErr w:type="gramStart"/>
+      <w:r>
+        <w:t>students[</w:t>
+      </w:r>
+      <w:proofErr w:type="gramEnd"/>
+      <w:r>
+        <w:t>i] = students[i + 1];</w:t>
+      </w:r>
+    </w:p>
+    <w:p>
+      <w:r>
+        <w:t xml:space="preserve">                </w:t>
+      </w:r>
+      <w:proofErr w:type="gramStart"/>
+      <w:r>
+        <w:t>students[</w:t>
+      </w:r>
+      <w:proofErr w:type="gramEnd"/>
+      <w:r>
+        <w:t xml:space="preserve">i + 1] = </w:t>
+      </w:r>
+      <w:proofErr w:type="spellStart"/>
+      <w:r>
+        <w:t>tmp</w:t>
+      </w:r>
+      <w:proofErr w:type="spellEnd"/>
+      <w:r>
+        <w:t>;</w:t>
+      </w:r>
+    </w:p>
+    <w:p>
+      <w:pPr>
+        <w:rPr>
+          <w:lang w:val="ru-RU"/>
+        </w:rPr>
+      </w:pPr>
+      <w:r>
+        <w:t xml:space="preserve">                </w:t>
+      </w:r>
+      <w:proofErr w:type="spellStart"/>
+      <w:r>
+        <w:rPr>
+          <w:lang w:val="ru-RU"/>
+        </w:rPr>
+        <w:t>ex</w:t>
+      </w:r>
+      <w:proofErr w:type="spellEnd"/>
+      <w:r>
+        <w:rPr>
+          <w:lang w:val="ru-RU"/>
+        </w:rPr>
+        <w:t xml:space="preserve"> = </w:t>
+      </w:r>
+      <w:proofErr w:type="spellStart"/>
+      <w:r>
+        <w:rPr>
+          <w:lang w:val="ru-RU"/>
+        </w:rPr>
+        <w:t>false</w:t>
+      </w:r>
+      <w:proofErr w:type="spellEnd"/>
+      <w:r>
+        <w:rPr>
+          <w:lang w:val="ru-RU"/>
+        </w:rPr>
+        <w:t>;</w:t>
+      </w:r>
+    </w:p>
+    <w:p>
+      <w:r>
+        <w:t xml:space="preserve">            }</w:t>
+      </w:r>
+    </w:p>
+    <w:p>
+      <w:r>
+        <w:t xml:space="preserve">        }</w:t>
+      </w:r>
+    </w:p>
+    <w:p>
+      <w:r>
+        <w:t>    }</w:t>
+      </w:r>
+    </w:p>
+    <w:p>
+      <w:r>
+        <w:t xml:space="preserve">  </w:t>
+      </w:r>
+    </w:p>
+    <w:p>
+      <w:r>
+        <w:t>}</w:t>
+      </w:r>
+    </w:p>
+    <w:p>
+      <w:proofErr w:type="spellStart"/>
+      <w:proofErr w:type="gramStart"/>
+      <w:r>
+        <w:t>int</w:t>
+      </w:r>
+      <w:proofErr w:type="spellEnd"/>
+      <w:proofErr w:type="gramEnd"/>
+      <w:r>
+        <w:t xml:space="preserve"> main(){</w:t>
       </w:r>
     </w:p>
     <w:p>
       <w:r>
         <w:t xml:space="preserve">    </w:t>
       </w:r>
-      <w:proofErr w:type="gramStart"/>
-      <w:r>
-        <w:t>file</w:t>
-      </w:r>
-      <w:proofErr w:type="gramEnd"/>
-      <w:r>
-        <w:t xml:space="preserve"> &gt;&gt; </w:t>
-      </w:r>
-      <w:proofErr w:type="spellStart"/>
-      <w:r>
-        <w:t>students.point</w:t>
-      </w:r>
-      <w:proofErr w:type="spellEnd"/>
-      <w:r>
-        <w:t>;</w:t>
+      <w:proofErr w:type="spellStart"/>
+      <w:proofErr w:type="gramStart"/>
+      <w:r>
+        <w:t>int</w:t>
+      </w:r>
+      <w:proofErr w:type="spellEnd"/>
+      <w:proofErr w:type="gramEnd"/>
+      <w:r>
+        <w:t xml:space="preserve"> </w:t>
+      </w:r>
+      <w:proofErr w:type="spellStart"/>
+      <w:r>
+        <w:t>centerPoint</w:t>
+      </w:r>
+      <w:proofErr w:type="spellEnd"/>
+      <w:r>
+        <w:t xml:space="preserve"> = 0;</w:t>
       </w:r>
     </w:p>
     <w:p>
@@ -2205,28 +2641,19 @@
       </w:r>
       <w:proofErr w:type="gramStart"/>
       <w:r>
-        <w:t>return</w:t>
-      </w:r>
-      <w:proofErr w:type="gramEnd"/>
-      <w:r>
-        <w:t xml:space="preserve"> students;</w:t>
-      </w:r>
-    </w:p>
-    <w:p>
-      <w:r>
-        <w:t>}</w:t>
-      </w:r>
-    </w:p>
-    <w:p>
-      <w:proofErr w:type="spellStart"/>
-      <w:proofErr w:type="gramStart"/>
-      <w:r>
-        <w:t>int</w:t>
-      </w:r>
-      <w:proofErr w:type="spellEnd"/>
-      <w:proofErr w:type="gramEnd"/>
-      <w:r>
-        <w:t xml:space="preserve"> main(){</w:t>
+        <w:t>string</w:t>
+      </w:r>
+      <w:proofErr w:type="gramEnd"/>
+      <w:r>
+        <w:t xml:space="preserve"> </w:t>
+      </w:r>
+      <w:proofErr w:type="spellStart"/>
+      <w:r>
+        <w:t>src</w:t>
+      </w:r>
+      <w:proofErr w:type="spellEnd"/>
+      <w:r>
+        <w:t xml:space="preserve"> = "C:\\Users\\Nikitka\\Documents\\Coding\\C++\\Labki\\LabaMarkin\\LabaFive\\";</w:t>
       </w:r>
     </w:p>
     <w:p>
@@ -2236,7 +2663,7 @@
       <w:proofErr w:type="spellStart"/>
       <w:proofErr w:type="gramStart"/>
       <w:r>
-        <w:t>int</w:t>
+        <w:t>ifstream</w:t>
       </w:r>
       <w:proofErr w:type="spellEnd"/>
       <w:proofErr w:type="gramEnd"/>
@@ -2245,50 +2672,6 @@
       </w:r>
       <w:proofErr w:type="spellStart"/>
       <w:r>
-        <w:t>centerPoint</w:t>
-      </w:r>
-      <w:proofErr w:type="spellEnd"/>
-      <w:r>
-        <w:t xml:space="preserve"> = 0;</w:t>
-      </w:r>
-    </w:p>
-    <w:p>
-      <w:r>
-        <w:t xml:space="preserve">    </w:t>
-      </w:r>
-      <w:proofErr w:type="gramStart"/>
-      <w:r>
-        <w:t>string</w:t>
-      </w:r>
-      <w:proofErr w:type="gramEnd"/>
-      <w:r>
-        <w:t xml:space="preserve"> </w:t>
-      </w:r>
-      <w:proofErr w:type="spellStart"/>
-      <w:r>
-        <w:t>src</w:t>
-      </w:r>
-      <w:proofErr w:type="spellEnd"/>
-      <w:r>
-        <w:t xml:space="preserve"> = "C:\\Users\\Nikitka\\Documents\\Coding\\C++\\Labki\\LabaGleb\\LabaFive\\";</w:t>
-      </w:r>
-    </w:p>
-    <w:p>
-      <w:r>
-        <w:t xml:space="preserve">    </w:t>
-      </w:r>
-      <w:proofErr w:type="spellStart"/>
-      <w:proofErr w:type="gramStart"/>
-      <w:r>
-        <w:t>ifstream</w:t>
-      </w:r>
-      <w:proofErr w:type="spellEnd"/>
-      <w:proofErr w:type="gramEnd"/>
-      <w:r>
-        <w:t xml:space="preserve"> </w:t>
-      </w:r>
-      <w:proofErr w:type="spellStart"/>
-      <w:r>
         <w:t>forRead</w:t>
       </w:r>
       <w:proofErr w:type="spellEnd"/>
@@ -2300,472 +2683,6 @@
         <w:t>iFile</w:t>
       </w:r>
       <w:proofErr w:type="spellEnd"/>
-    </w:p>
-    <w:p>
-      <w:r>
-        <w:t xml:space="preserve">    </w:t>
-      </w:r>
-      <w:proofErr w:type="spellStart"/>
-      <w:proofErr w:type="gramStart"/>
-      <w:r>
-        <w:t>ofstream</w:t>
-      </w:r>
-      <w:proofErr w:type="spellEnd"/>
-      <w:proofErr w:type="gramEnd"/>
-      <w:r>
-        <w:t xml:space="preserve"> </w:t>
-      </w:r>
-      <w:proofErr w:type="spellStart"/>
-      <w:r>
-        <w:t>forWrite</w:t>
-      </w:r>
-      <w:proofErr w:type="spellEnd"/>
-      <w:r>
-        <w:t xml:space="preserve">; //write </w:t>
-      </w:r>
-      <w:proofErr w:type="spellStart"/>
-      <w:r>
-        <w:t>oFile</w:t>
-      </w:r>
-      <w:proofErr w:type="spellEnd"/>
-    </w:p>
-    <w:p>
-      <w:r>
-        <w:t xml:space="preserve">    </w:t>
-      </w:r>
-      <w:proofErr w:type="spellStart"/>
-      <w:proofErr w:type="gramStart"/>
-      <w:r>
-        <w:t>ofstream</w:t>
-      </w:r>
-      <w:proofErr w:type="spellEnd"/>
-      <w:proofErr w:type="gramEnd"/>
-      <w:r>
-        <w:t xml:space="preserve"> forWrite2; //write     </w:t>
-      </w:r>
-      <w:proofErr w:type="spellStart"/>
-      <w:r>
-        <w:t>sOFile</w:t>
-      </w:r>
-      <w:proofErr w:type="spellEnd"/>
-    </w:p>
-    <w:p>
-      <w:r>
-        <w:t xml:space="preserve">    </w:t>
-      </w:r>
-      <w:proofErr w:type="gramStart"/>
-      <w:r>
-        <w:t>string</w:t>
-      </w:r>
-      <w:proofErr w:type="gramEnd"/>
-      <w:r>
-        <w:t xml:space="preserve"> data("");</w:t>
-      </w:r>
-    </w:p>
-    <w:p>
-      <w:r>
-        <w:t xml:space="preserve">    Stud </w:t>
-      </w:r>
-      <w:proofErr w:type="gramStart"/>
-      <w:r>
-        <w:t>students[</w:t>
-      </w:r>
-      <w:proofErr w:type="gramEnd"/>
-      <w:r>
-        <w:t>COUNT];</w:t>
-      </w:r>
-    </w:p>
-    <w:p>
-      <w:r>
-        <w:t xml:space="preserve">    </w:t>
-      </w:r>
-      <w:proofErr w:type="spellStart"/>
-      <w:proofErr w:type="gramStart"/>
-      <w:r>
-        <w:t>cout</w:t>
-      </w:r>
-      <w:proofErr w:type="spellEnd"/>
-      <w:proofErr w:type="gramEnd"/>
-      <w:r>
-        <w:t xml:space="preserve"> &lt;&lt; "Open file for write" &lt;&lt; </w:t>
-      </w:r>
-      <w:proofErr w:type="spellStart"/>
-      <w:r>
-        <w:t>endl</w:t>
-      </w:r>
-      <w:proofErr w:type="spellEnd"/>
-      <w:r>
-        <w:t>;</w:t>
-      </w:r>
-    </w:p>
-    <w:p>
-      <w:r>
-        <w:t xml:space="preserve">    </w:t>
-      </w:r>
-      <w:proofErr w:type="spellStart"/>
-      <w:proofErr w:type="gramStart"/>
-      <w:r>
-        <w:t>forWrite</w:t>
-      </w:r>
-      <w:proofErr w:type="spellEnd"/>
-      <w:proofErr w:type="gramEnd"/>
-      <w:r>
-        <w:t xml:space="preserve"> = </w:t>
-      </w:r>
-      <w:proofErr w:type="spellStart"/>
-      <w:r>
-        <w:t>openWriteFile</w:t>
-      </w:r>
-      <w:proofErr w:type="spellEnd"/>
-      <w:r>
-        <w:t>(</w:t>
-      </w:r>
-      <w:proofErr w:type="spellStart"/>
-      <w:r>
-        <w:t>src</w:t>
-      </w:r>
-      <w:proofErr w:type="spellEnd"/>
-      <w:r>
-        <w:t>);</w:t>
-      </w:r>
-    </w:p>
-    <w:p>
-      <w:r>
-        <w:t xml:space="preserve">    </w:t>
-      </w:r>
-      <w:proofErr w:type="spellStart"/>
-      <w:proofErr w:type="gramStart"/>
-      <w:r>
-        <w:t>cout</w:t>
-      </w:r>
-      <w:proofErr w:type="spellEnd"/>
-      <w:proofErr w:type="gramEnd"/>
-      <w:r>
-        <w:t xml:space="preserve"> &lt;&lt; "input students" &lt;&lt; </w:t>
-      </w:r>
-      <w:proofErr w:type="spellStart"/>
-      <w:r>
-        <w:t>endl</w:t>
-      </w:r>
-      <w:proofErr w:type="spellEnd"/>
-      <w:r>
-        <w:t>;</w:t>
-      </w:r>
-    </w:p>
-    <w:p>
-      <w:r>
-        <w:t xml:space="preserve">    </w:t>
-      </w:r>
-      <w:proofErr w:type="gramStart"/>
-      <w:r>
-        <w:t>for(</w:t>
-      </w:r>
-      <w:proofErr w:type="spellStart"/>
-      <w:proofErr w:type="gramEnd"/>
-      <w:r>
-        <w:t>int</w:t>
-      </w:r>
-      <w:proofErr w:type="spellEnd"/>
-      <w:r>
-        <w:t xml:space="preserve"> i = 0; i &lt; COUNT; i++){</w:t>
-      </w:r>
-    </w:p>
-    <w:p>
-      <w:r>
-        <w:t xml:space="preserve">      </w:t>
-      </w:r>
-      <w:proofErr w:type="spellStart"/>
-      <w:proofErr w:type="gramStart"/>
-      <w:r>
-        <w:t>cin</w:t>
-      </w:r>
-      <w:proofErr w:type="spellEnd"/>
-      <w:proofErr w:type="gramEnd"/>
-      <w:r>
-        <w:t xml:space="preserve"> &gt;&gt; students[i].name &gt;&gt; students[i].</w:t>
-      </w:r>
-      <w:proofErr w:type="spellStart"/>
-      <w:r>
-        <w:t>gendr</w:t>
-      </w:r>
-      <w:proofErr w:type="spellEnd"/>
-      <w:r>
-        <w:t xml:space="preserve"> &gt;&gt;</w:t>
-      </w:r>
-    </w:p>
-    <w:p>
-      <w:r>
-        <w:t xml:space="preserve">        </w:t>
-      </w:r>
-      <w:proofErr w:type="gramStart"/>
-      <w:r>
-        <w:t>students[</w:t>
-      </w:r>
-      <w:proofErr w:type="gramEnd"/>
-      <w:r>
-        <w:t>i].finish &gt;&gt; students[i].</w:t>
-      </w:r>
-      <w:proofErr w:type="spellStart"/>
-      <w:r>
-        <w:t>adress</w:t>
-      </w:r>
-      <w:proofErr w:type="spellEnd"/>
-      <w:r>
-        <w:t xml:space="preserve"> &gt;&gt;</w:t>
-      </w:r>
-    </w:p>
-    <w:p>
-      <w:r>
-        <w:t xml:space="preserve">        </w:t>
-      </w:r>
-      <w:proofErr w:type="gramStart"/>
-      <w:r>
-        <w:t>students[</w:t>
-      </w:r>
-      <w:proofErr w:type="gramEnd"/>
-      <w:r>
-        <w:t>i].grand &gt;&gt; students[i].</w:t>
-      </w:r>
-      <w:proofErr w:type="spellStart"/>
-      <w:r>
-        <w:t>date.day</w:t>
-      </w:r>
-      <w:proofErr w:type="spellEnd"/>
-      <w:r>
-        <w:t xml:space="preserve"> &gt;&gt;</w:t>
-      </w:r>
-    </w:p>
-    <w:p>
-      <w:r>
-        <w:t xml:space="preserve">        </w:t>
-      </w:r>
-      <w:proofErr w:type="gramStart"/>
-      <w:r>
-        <w:t>students[</w:t>
-      </w:r>
-      <w:proofErr w:type="gramEnd"/>
-      <w:r>
-        <w:t>i].</w:t>
-      </w:r>
-      <w:proofErr w:type="spellStart"/>
-      <w:r>
-        <w:t>date.manth</w:t>
-      </w:r>
-      <w:proofErr w:type="spellEnd"/>
-      <w:r>
-        <w:t xml:space="preserve"> &gt;&gt; students[i].</w:t>
-      </w:r>
-      <w:proofErr w:type="spellStart"/>
-      <w:r>
-        <w:t>date.year</w:t>
-      </w:r>
-      <w:proofErr w:type="spellEnd"/>
-      <w:r>
-        <w:t>;</w:t>
-      </w:r>
-    </w:p>
-    <w:p>
-      <w:r>
-        <w:t xml:space="preserve">      </w:t>
-      </w:r>
-      <w:proofErr w:type="gramStart"/>
-      <w:r>
-        <w:t>data</w:t>
-      </w:r>
-      <w:proofErr w:type="gramEnd"/>
-      <w:r>
-        <w:t xml:space="preserve"> += students[i].name + " " + students[i].</w:t>
-      </w:r>
-      <w:proofErr w:type="spellStart"/>
-      <w:r>
-        <w:t>gendr</w:t>
-      </w:r>
-      <w:proofErr w:type="spellEnd"/>
-      <w:r>
-        <w:t xml:space="preserve"> + " " + students[i].finish + " " + </w:t>
-      </w:r>
-    </w:p>
-    <w:p>
-      <w:r>
-        <w:t xml:space="preserve">        </w:t>
-      </w:r>
-      <w:proofErr w:type="gramStart"/>
-      <w:r>
-        <w:t>students[</w:t>
-      </w:r>
-      <w:proofErr w:type="gramEnd"/>
-      <w:r>
-        <w:t>i].</w:t>
-      </w:r>
-      <w:proofErr w:type="spellStart"/>
-      <w:r>
-        <w:t>adress</w:t>
-      </w:r>
-      <w:proofErr w:type="spellEnd"/>
-      <w:r>
-        <w:t xml:space="preserve"> + " " + students[i].grand + " " + </w:t>
-      </w:r>
-      <w:proofErr w:type="spellStart"/>
-      <w:r>
-        <w:t>to_string</w:t>
-      </w:r>
-      <w:proofErr w:type="spellEnd"/>
-      <w:r>
-        <w:t>(students[i].</w:t>
-      </w:r>
-      <w:proofErr w:type="spellStart"/>
-      <w:r>
-        <w:t>date.day</w:t>
-      </w:r>
-      <w:proofErr w:type="spellEnd"/>
-      <w:r>
-        <w:t>) + " " +</w:t>
-      </w:r>
-    </w:p>
-    <w:p>
-      <w:r>
-        <w:t xml:space="preserve">        </w:t>
-      </w:r>
-      <w:proofErr w:type="spellStart"/>
-      <w:r>
-        <w:t>to_</w:t>
-      </w:r>
-      <w:proofErr w:type="gramStart"/>
-      <w:r>
-        <w:t>string</w:t>
-      </w:r>
-      <w:proofErr w:type="spellEnd"/>
-      <w:r>
-        <w:t>(</w:t>
-      </w:r>
-      <w:proofErr w:type="gramEnd"/>
-      <w:r>
-        <w:t>students[i].</w:t>
-      </w:r>
-      <w:proofErr w:type="spellStart"/>
-      <w:r>
-        <w:t>date.manth</w:t>
-      </w:r>
-      <w:proofErr w:type="spellEnd"/>
-      <w:r>
-        <w:t xml:space="preserve">) + " " + </w:t>
-      </w:r>
-      <w:proofErr w:type="spellStart"/>
-      <w:r>
-        <w:t>to_string</w:t>
-      </w:r>
-      <w:proofErr w:type="spellEnd"/>
-      <w:r>
-        <w:t>(students[i].</w:t>
-      </w:r>
-      <w:proofErr w:type="spellStart"/>
-      <w:r>
-        <w:t>date.year</w:t>
-      </w:r>
-      <w:proofErr w:type="spellEnd"/>
-      <w:r>
-        <w:t>) + " ";</w:t>
-      </w:r>
-    </w:p>
-    <w:p>
-      <w:r>
-        <w:t xml:space="preserve">  </w:t>
-      </w:r>
-      <w:proofErr w:type="gramStart"/>
-      <w:r>
-        <w:t>for(</w:t>
-      </w:r>
-      <w:proofErr w:type="spellStart"/>
-      <w:proofErr w:type="gramEnd"/>
-      <w:r>
-        <w:t>int</w:t>
-      </w:r>
-      <w:proofErr w:type="spellEnd"/>
-      <w:r>
-        <w:t xml:space="preserve"> k = 0; k&lt;5;k++){</w:t>
-      </w:r>
-    </w:p>
-    <w:p>
-      <w:r>
-        <w:t xml:space="preserve">    </w:t>
-      </w:r>
-      <w:proofErr w:type="spellStart"/>
-      <w:proofErr w:type="gramStart"/>
-      <w:r>
-        <w:t>cin</w:t>
-      </w:r>
-      <w:proofErr w:type="spellEnd"/>
-      <w:proofErr w:type="gramEnd"/>
-      <w:r>
-        <w:t xml:space="preserve"> &gt;&gt; students[i].marks[k];</w:t>
-      </w:r>
-    </w:p>
-    <w:p>
-      <w:r>
-        <w:t xml:space="preserve">    </w:t>
-      </w:r>
-      <w:proofErr w:type="gramStart"/>
-      <w:r>
-        <w:t>data</w:t>
-      </w:r>
-      <w:proofErr w:type="gramEnd"/>
-      <w:r>
-        <w:t xml:space="preserve"> += </w:t>
-      </w:r>
-      <w:proofErr w:type="spellStart"/>
-      <w:r>
-        <w:t>to_string</w:t>
-      </w:r>
-      <w:proofErr w:type="spellEnd"/>
-      <w:r>
-        <w:t>(students[i].marks[k]) + " ";</w:t>
-      </w:r>
-    </w:p>
-    <w:p>
-      <w:r>
-        <w:t xml:space="preserve">  }</w:t>
-      </w:r>
-    </w:p>
-    <w:p>
-      <w:r>
-        <w:t xml:space="preserve">  </w:t>
-      </w:r>
-      <w:proofErr w:type="spellStart"/>
-      <w:proofErr w:type="gramStart"/>
-      <w:r>
-        <w:t>cin</w:t>
-      </w:r>
-      <w:proofErr w:type="spellEnd"/>
-      <w:proofErr w:type="gramEnd"/>
-      <w:r>
-        <w:t xml:space="preserve"> &gt;&gt; students[i].point;</w:t>
-      </w:r>
-    </w:p>
-    <w:p>
-      <w:r>
-        <w:t xml:space="preserve">  </w:t>
-      </w:r>
-      <w:proofErr w:type="gramStart"/>
-      <w:r>
-        <w:t>data</w:t>
-      </w:r>
-      <w:proofErr w:type="gramEnd"/>
-      <w:r>
-        <w:t xml:space="preserve"> += </w:t>
-      </w:r>
-      <w:proofErr w:type="spellStart"/>
-      <w:r>
-        <w:t>to_string</w:t>
-      </w:r>
-      <w:proofErr w:type="spellEnd"/>
-      <w:r>
-        <w:t>(students[i].point) + "\n";</w:t>
-      </w:r>
-    </w:p>
-    <w:p>
-      <w:r>
-        <w:t xml:space="preserve">  }</w:t>
-      </w:r>
     </w:p>
     <w:p>
       <w:r>
@@ -2775,11 +2692,477 @@
       <w:proofErr w:type="spellStart"/>
       <w:proofErr w:type="gramStart"/>
       <w:r>
+        <w:t>ofstream</w:t>
+      </w:r>
+      <w:proofErr w:type="spellEnd"/>
+      <w:proofErr w:type="gramEnd"/>
+      <w:r>
+        <w:t xml:space="preserve"> </w:t>
+      </w:r>
+      <w:proofErr w:type="spellStart"/>
+      <w:r>
+        <w:t>forWrite</w:t>
+      </w:r>
+      <w:proofErr w:type="spellEnd"/>
+      <w:r>
+        <w:t xml:space="preserve">; //write </w:t>
+      </w:r>
+      <w:proofErr w:type="spellStart"/>
+      <w:r>
+        <w:t>oFile</w:t>
+      </w:r>
+      <w:proofErr w:type="spellEnd"/>
+    </w:p>
+    <w:p>
+      <w:r>
+        <w:t xml:space="preserve">    </w:t>
+      </w:r>
+      <w:proofErr w:type="spellStart"/>
+      <w:proofErr w:type="gramStart"/>
+      <w:r>
+        <w:t>ofstream</w:t>
+      </w:r>
+      <w:proofErr w:type="spellEnd"/>
+      <w:proofErr w:type="gramEnd"/>
+      <w:r>
+        <w:t xml:space="preserve"> forWrite2; //write     </w:t>
+      </w:r>
+      <w:proofErr w:type="spellStart"/>
+      <w:r>
+        <w:t>sOFile</w:t>
+      </w:r>
+      <w:proofErr w:type="spellEnd"/>
+    </w:p>
+    <w:p>
+      <w:r>
+        <w:t xml:space="preserve">    </w:t>
+      </w:r>
+      <w:proofErr w:type="gramStart"/>
+      <w:r>
+        <w:t>string</w:t>
+      </w:r>
+      <w:proofErr w:type="gramEnd"/>
+      <w:r>
+        <w:t xml:space="preserve"> data("");</w:t>
+      </w:r>
+    </w:p>
+    <w:p>
+      <w:r>
+        <w:t xml:space="preserve">    Stud </w:t>
+      </w:r>
+      <w:proofErr w:type="gramStart"/>
+      <w:r>
+        <w:t>students[</w:t>
+      </w:r>
+      <w:proofErr w:type="gramEnd"/>
+      <w:r>
+        <w:t>COUNT];</w:t>
+      </w:r>
+    </w:p>
+    <w:p>
+      <w:r>
+        <w:t xml:space="preserve">    </w:t>
+      </w:r>
+      <w:proofErr w:type="spellStart"/>
+      <w:proofErr w:type="gramStart"/>
+      <w:r>
         <w:t>cout</w:t>
       </w:r>
       <w:proofErr w:type="spellEnd"/>
       <w:proofErr w:type="gramEnd"/>
       <w:r>
+        <w:t xml:space="preserve"> &lt;&lt; "Open file for write" &lt;&lt; </w:t>
+      </w:r>
+      <w:proofErr w:type="spellStart"/>
+      <w:r>
+        <w:t>endl</w:t>
+      </w:r>
+      <w:proofErr w:type="spellEnd"/>
+      <w:r>
+        <w:t>;</w:t>
+      </w:r>
+    </w:p>
+    <w:p>
+      <w:r>
+        <w:t xml:space="preserve">    </w:t>
+      </w:r>
+      <w:proofErr w:type="spellStart"/>
+      <w:proofErr w:type="gramStart"/>
+      <w:r>
+        <w:t>forWrite</w:t>
+      </w:r>
+      <w:proofErr w:type="spellEnd"/>
+      <w:proofErr w:type="gramEnd"/>
+      <w:r>
+        <w:t xml:space="preserve"> = </w:t>
+      </w:r>
+      <w:proofErr w:type="spellStart"/>
+      <w:r>
+        <w:t>openWriteFile</w:t>
+      </w:r>
+      <w:proofErr w:type="spellEnd"/>
+      <w:r>
+        <w:t>(</w:t>
+      </w:r>
+      <w:proofErr w:type="spellStart"/>
+      <w:r>
+        <w:t>src</w:t>
+      </w:r>
+      <w:proofErr w:type="spellEnd"/>
+      <w:r>
+        <w:t>);</w:t>
+      </w:r>
+    </w:p>
+    <w:p>
+      <w:r>
+        <w:t xml:space="preserve">    </w:t>
+      </w:r>
+      <w:proofErr w:type="spellStart"/>
+      <w:proofErr w:type="gramStart"/>
+      <w:r>
+        <w:t>cout</w:t>
+      </w:r>
+      <w:proofErr w:type="spellEnd"/>
+      <w:proofErr w:type="gramEnd"/>
+      <w:r>
+        <w:t xml:space="preserve"> &lt;&lt; "input students" &lt;&lt; </w:t>
+      </w:r>
+      <w:proofErr w:type="spellStart"/>
+      <w:r>
+        <w:t>endl</w:t>
+      </w:r>
+      <w:proofErr w:type="spellEnd"/>
+      <w:r>
+        <w:t>;</w:t>
+      </w:r>
+    </w:p>
+    <w:p>
+      <w:r>
+        <w:t xml:space="preserve">    </w:t>
+      </w:r>
+      <w:proofErr w:type="gramStart"/>
+      <w:r>
+        <w:t>for(</w:t>
+      </w:r>
+      <w:proofErr w:type="spellStart"/>
+      <w:proofErr w:type="gramEnd"/>
+      <w:r>
+        <w:t>int</w:t>
+      </w:r>
+      <w:proofErr w:type="spellEnd"/>
+      <w:r>
+        <w:t xml:space="preserve"> i = 0; i &lt; COUNT; i++){</w:t>
+      </w:r>
+    </w:p>
+    <w:p>
+      <w:r>
+        <w:t xml:space="preserve">      </w:t>
+      </w:r>
+      <w:proofErr w:type="spellStart"/>
+      <w:proofErr w:type="gramStart"/>
+      <w:r>
+        <w:t>cin</w:t>
+      </w:r>
+      <w:proofErr w:type="spellEnd"/>
+      <w:proofErr w:type="gramEnd"/>
+      <w:r>
+        <w:t xml:space="preserve"> &gt;&gt; students[i].name &gt;&gt; students[i].</w:t>
+      </w:r>
+      <w:proofErr w:type="spellStart"/>
+      <w:r>
+        <w:t>gendr</w:t>
+      </w:r>
+      <w:proofErr w:type="spellEnd"/>
+      <w:r>
+        <w:t xml:space="preserve"> &gt;&gt;</w:t>
+      </w:r>
+    </w:p>
+    <w:p>
+      <w:r>
+        <w:t xml:space="preserve">        </w:t>
+      </w:r>
+      <w:proofErr w:type="gramStart"/>
+      <w:r>
+        <w:t>students[</w:t>
+      </w:r>
+      <w:proofErr w:type="gramEnd"/>
+      <w:r>
+        <w:t>i].finish &gt;&gt; students[i].</w:t>
+      </w:r>
+      <w:proofErr w:type="spellStart"/>
+      <w:r>
+        <w:t>adress</w:t>
+      </w:r>
+      <w:proofErr w:type="spellEnd"/>
+      <w:r>
+        <w:t xml:space="preserve"> &gt;&gt;</w:t>
+      </w:r>
+    </w:p>
+    <w:p>
+      <w:r>
+        <w:t xml:space="preserve">        </w:t>
+      </w:r>
+      <w:proofErr w:type="gramStart"/>
+      <w:r>
+        <w:t>students[</w:t>
+      </w:r>
+      <w:proofErr w:type="gramEnd"/>
+      <w:r>
+        <w:t>i].grand &gt;&gt; students[i].</w:t>
+      </w:r>
+      <w:proofErr w:type="spellStart"/>
+      <w:r>
+        <w:t>date.day</w:t>
+      </w:r>
+      <w:proofErr w:type="spellEnd"/>
+      <w:r>
+        <w:t xml:space="preserve"> &gt;&gt;</w:t>
+      </w:r>
+    </w:p>
+    <w:p>
+      <w:r>
+        <w:t xml:space="preserve">        </w:t>
+      </w:r>
+      <w:proofErr w:type="gramStart"/>
+      <w:r>
+        <w:t>students[</w:t>
+      </w:r>
+      <w:proofErr w:type="gramEnd"/>
+      <w:r>
+        <w:t>i].</w:t>
+      </w:r>
+      <w:proofErr w:type="spellStart"/>
+      <w:r>
+        <w:t>date.manth</w:t>
+      </w:r>
+      <w:proofErr w:type="spellEnd"/>
+      <w:r>
+        <w:t xml:space="preserve"> &gt;&gt; students[i].</w:t>
+      </w:r>
+      <w:proofErr w:type="spellStart"/>
+      <w:r>
+        <w:t>date.year</w:t>
+      </w:r>
+      <w:proofErr w:type="spellEnd"/>
+      <w:r>
+        <w:t>;</w:t>
+      </w:r>
+    </w:p>
+    <w:p>
+      <w:r>
+        <w:t xml:space="preserve">      </w:t>
+      </w:r>
+      <w:proofErr w:type="gramStart"/>
+      <w:r>
+        <w:t>data</w:t>
+      </w:r>
+      <w:proofErr w:type="gramEnd"/>
+      <w:r>
+        <w:t xml:space="preserve"> += students[i].name + " " + students[i].</w:t>
+      </w:r>
+      <w:proofErr w:type="spellStart"/>
+      <w:r>
+        <w:t>gendr</w:t>
+      </w:r>
+      <w:proofErr w:type="spellEnd"/>
+      <w:r>
+        <w:t xml:space="preserve"> + " " + students[i].finish + " " + </w:t>
+      </w:r>
+    </w:p>
+    <w:p>
+      <w:r>
+        <w:t xml:space="preserve">        </w:t>
+      </w:r>
+      <w:proofErr w:type="gramStart"/>
+      <w:r>
+        <w:t>students[</w:t>
+      </w:r>
+      <w:proofErr w:type="gramEnd"/>
+      <w:r>
+        <w:t>i].</w:t>
+      </w:r>
+      <w:proofErr w:type="spellStart"/>
+      <w:r>
+        <w:t>adress</w:t>
+      </w:r>
+      <w:proofErr w:type="spellEnd"/>
+      <w:r>
+        <w:t xml:space="preserve"> + " " + students[i].grand + " " + </w:t>
+      </w:r>
+      <w:proofErr w:type="spellStart"/>
+      <w:r>
+        <w:t>to_string</w:t>
+      </w:r>
+      <w:proofErr w:type="spellEnd"/>
+      <w:r>
+        <w:t>(students[i].</w:t>
+      </w:r>
+      <w:proofErr w:type="spellStart"/>
+      <w:r>
+        <w:t>date.day</w:t>
+      </w:r>
+      <w:proofErr w:type="spellEnd"/>
+      <w:r>
+        <w:t>) + " " +</w:t>
+      </w:r>
+    </w:p>
+    <w:p>
+      <w:r>
+        <w:t xml:space="preserve">        </w:t>
+      </w:r>
+      <w:proofErr w:type="spellStart"/>
+      <w:r>
+        <w:t>to_</w:t>
+      </w:r>
+      <w:proofErr w:type="gramStart"/>
+      <w:r>
+        <w:t>string</w:t>
+      </w:r>
+      <w:proofErr w:type="spellEnd"/>
+      <w:r>
+        <w:t>(</w:t>
+      </w:r>
+      <w:proofErr w:type="gramEnd"/>
+      <w:r>
+        <w:t>students[i].</w:t>
+      </w:r>
+      <w:proofErr w:type="spellStart"/>
+      <w:r>
+        <w:t>date.manth</w:t>
+      </w:r>
+      <w:proofErr w:type="spellEnd"/>
+      <w:r>
+        <w:t xml:space="preserve">) + " " + </w:t>
+      </w:r>
+      <w:proofErr w:type="spellStart"/>
+      <w:r>
+        <w:t>to_string</w:t>
+      </w:r>
+      <w:proofErr w:type="spellEnd"/>
+      <w:r>
+        <w:t>(students[i].</w:t>
+      </w:r>
+      <w:proofErr w:type="spellStart"/>
+      <w:r>
+        <w:t>date.year</w:t>
+      </w:r>
+      <w:proofErr w:type="spellEnd"/>
+      <w:r>
+        <w:t>) + " ";</w:t>
+      </w:r>
+    </w:p>
+    <w:p>
+      <w:r>
+        <w:t xml:space="preserve">  </w:t>
+      </w:r>
+      <w:proofErr w:type="gramStart"/>
+      <w:r>
+        <w:t>for(</w:t>
+      </w:r>
+      <w:proofErr w:type="spellStart"/>
+      <w:proofErr w:type="gramEnd"/>
+      <w:r>
+        <w:t>int</w:t>
+      </w:r>
+      <w:proofErr w:type="spellEnd"/>
+      <w:r>
+        <w:t xml:space="preserve"> k = 0; k&lt;5;k++){</w:t>
+      </w:r>
+    </w:p>
+    <w:p>
+      <w:r>
+        <w:t xml:space="preserve">    </w:t>
+      </w:r>
+      <w:proofErr w:type="spellStart"/>
+      <w:proofErr w:type="gramStart"/>
+      <w:r>
+        <w:t>cin</w:t>
+      </w:r>
+      <w:proofErr w:type="spellEnd"/>
+      <w:proofErr w:type="gramEnd"/>
+      <w:r>
+        <w:t xml:space="preserve"> &gt;&gt; students[i].marks[k];</w:t>
+      </w:r>
+    </w:p>
+    <w:p>
+      <w:r>
+        <w:t xml:space="preserve">    </w:t>
+      </w:r>
+      <w:proofErr w:type="gramStart"/>
+      <w:r>
+        <w:t>data</w:t>
+      </w:r>
+      <w:proofErr w:type="gramEnd"/>
+      <w:r>
+        <w:t xml:space="preserve"> += </w:t>
+      </w:r>
+      <w:proofErr w:type="spellStart"/>
+      <w:r>
+        <w:t>to_string</w:t>
+      </w:r>
+      <w:proofErr w:type="spellEnd"/>
+      <w:r>
+        <w:t>(students[i].marks[k]) + " ";</w:t>
+      </w:r>
+    </w:p>
+    <w:p>
+      <w:r>
+        <w:t xml:space="preserve">  }</w:t>
+      </w:r>
+    </w:p>
+    <w:p>
+      <w:r>
+        <w:t xml:space="preserve">  </w:t>
+      </w:r>
+      <w:proofErr w:type="spellStart"/>
+      <w:proofErr w:type="gramStart"/>
+      <w:r>
+        <w:t>cin</w:t>
+      </w:r>
+      <w:proofErr w:type="spellEnd"/>
+      <w:proofErr w:type="gramEnd"/>
+      <w:r>
+        <w:t xml:space="preserve"> &gt;&gt; students[i].point;</w:t>
+      </w:r>
+    </w:p>
+    <w:p>
+      <w:r>
+        <w:t xml:space="preserve">  </w:t>
+      </w:r>
+      <w:proofErr w:type="gramStart"/>
+      <w:r>
+        <w:t>data</w:t>
+      </w:r>
+      <w:proofErr w:type="gramEnd"/>
+      <w:r>
+        <w:t xml:space="preserve"> += </w:t>
+      </w:r>
+      <w:proofErr w:type="spellStart"/>
+      <w:r>
+        <w:t>to_string</w:t>
+      </w:r>
+      <w:proofErr w:type="spellEnd"/>
+      <w:r>
+        <w:t>(students[i].point) + "\n";</w:t>
+      </w:r>
+    </w:p>
+    <w:p>
+      <w:r>
+        <w:t xml:space="preserve">  }</w:t>
+      </w:r>
+    </w:p>
+    <w:p>
+      <w:r>
+        <w:t xml:space="preserve">    </w:t>
+      </w:r>
+      <w:proofErr w:type="spellStart"/>
+      <w:proofErr w:type="gramStart"/>
+      <w:r>
+        <w:t>cout</w:t>
+      </w:r>
+      <w:proofErr w:type="spellEnd"/>
+      <w:proofErr w:type="gramEnd"/>
+      <w:r>
         <w:t xml:space="preserve"> &lt;&lt; "Writing to file" &lt;&lt; </w:t>
       </w:r>
       <w:proofErr w:type="spellStart"/>
@@ -3223,698 +3606,536 @@
         <w:t xml:space="preserve"> = "";</w:t>
       </w:r>
     </w:p>
+    <w:p>
+      <w:r>
+        <w:t xml:space="preserve">    </w:t>
+      </w:r>
+      <w:proofErr w:type="gramStart"/>
+      <w:r>
+        <w:t>Sort(</w:t>
+      </w:r>
+      <w:proofErr w:type="gramEnd"/>
+      <w:r>
+        <w:t>students);</w:t>
+      </w:r>
+    </w:p>
+    <w:p>
+      <w:r>
+        <w:t xml:space="preserve">    </w:t>
+      </w:r>
+      <w:proofErr w:type="gramStart"/>
+      <w:r>
+        <w:t>for(</w:t>
+      </w:r>
+      <w:proofErr w:type="spellStart"/>
+      <w:proofErr w:type="gramEnd"/>
+      <w:r>
+        <w:t>int</w:t>
+      </w:r>
+      <w:proofErr w:type="spellEnd"/>
+      <w:r>
+        <w:t xml:space="preserve"> i = 0; i &lt; COUNT; i++){</w:t>
+      </w:r>
+    </w:p>
+    <w:p>
+      <w:r>
+        <w:t xml:space="preserve">        </w:t>
+      </w:r>
+      <w:proofErr w:type="spellStart"/>
+      <w:proofErr w:type="gramStart"/>
+      <w:r>
+        <w:t>cout</w:t>
+      </w:r>
+      <w:proofErr w:type="spellEnd"/>
+      <w:proofErr w:type="gramEnd"/>
+      <w:r>
+        <w:t xml:space="preserve"> &lt;&lt; students[i].name &lt;&lt; ' ' &lt;&lt; students[i].</w:t>
+      </w:r>
+      <w:proofErr w:type="spellStart"/>
+      <w:r>
+        <w:t>gendr</w:t>
+      </w:r>
+      <w:proofErr w:type="spellEnd"/>
+      <w:r>
+        <w:t xml:space="preserve"> &lt;&lt;</w:t>
+      </w:r>
+    </w:p>
+    <w:p>
+      <w:r>
+        <w:t xml:space="preserve">        </w:t>
+      </w:r>
+      <w:proofErr w:type="gramStart"/>
+      <w:r>
+        <w:t>' '</w:t>
+      </w:r>
+      <w:proofErr w:type="gramEnd"/>
+      <w:r>
+        <w:t xml:space="preserve"> &lt;&lt; students[i].finish &lt;&lt; ' ' &lt;&lt; students[i].</w:t>
+      </w:r>
+      <w:proofErr w:type="spellStart"/>
+      <w:r>
+        <w:t>adress</w:t>
+      </w:r>
+      <w:proofErr w:type="spellEnd"/>
+      <w:r>
+        <w:t xml:space="preserve"> &lt;&lt;</w:t>
+      </w:r>
+    </w:p>
+    <w:p>
+      <w:r>
+        <w:lastRenderedPageBreak/>
+        <w:t xml:space="preserve">        </w:t>
+      </w:r>
+      <w:proofErr w:type="gramStart"/>
+      <w:r>
+        <w:t>' '</w:t>
+      </w:r>
+      <w:proofErr w:type="gramEnd"/>
+      <w:r>
+        <w:t xml:space="preserve"> &lt;&lt; students[i].grand &lt;&lt; ' ' &lt;&lt; students[i].</w:t>
+      </w:r>
+      <w:proofErr w:type="spellStart"/>
+      <w:r>
+        <w:t>date.day</w:t>
+      </w:r>
+      <w:proofErr w:type="spellEnd"/>
+      <w:r>
+        <w:t xml:space="preserve"> &lt;&lt;</w:t>
+      </w:r>
+    </w:p>
+    <w:p>
+      <w:r>
+        <w:t xml:space="preserve">        </w:t>
+      </w:r>
+      <w:proofErr w:type="gramStart"/>
+      <w:r>
+        <w:t>' '</w:t>
+      </w:r>
+      <w:proofErr w:type="gramEnd"/>
+      <w:r>
+        <w:t xml:space="preserve"> &lt;&lt; students[i].</w:t>
+      </w:r>
+      <w:proofErr w:type="spellStart"/>
+      <w:r>
+        <w:t>date.manth</w:t>
+      </w:r>
+      <w:proofErr w:type="spellEnd"/>
+      <w:r>
+        <w:t xml:space="preserve"> &lt;&lt; ' ' &lt;&lt; students[i].</w:t>
+      </w:r>
+      <w:proofErr w:type="spellStart"/>
+      <w:r>
+        <w:t>date.year</w:t>
+      </w:r>
+      <w:proofErr w:type="spellEnd"/>
+      <w:r>
+        <w:t xml:space="preserve"> &lt;&lt; ' ';</w:t>
+      </w:r>
+    </w:p>
+    <w:p>
+      <w:r>
+        <w:t xml:space="preserve">        </w:t>
+      </w:r>
+      <w:proofErr w:type="gramStart"/>
+      <w:r>
+        <w:t>data</w:t>
+      </w:r>
+      <w:proofErr w:type="gramEnd"/>
+      <w:r>
+        <w:t xml:space="preserve"> += students[i].name + " " + students[i].</w:t>
+      </w:r>
+      <w:proofErr w:type="spellStart"/>
+      <w:r>
+        <w:t>gendr</w:t>
+      </w:r>
+      <w:proofErr w:type="spellEnd"/>
+      <w:r>
+        <w:t xml:space="preserve"> + " " + students[i].finish + " " + </w:t>
+      </w:r>
+    </w:p>
+    <w:p>
+      <w:r>
+        <w:t xml:space="preserve">        </w:t>
+      </w:r>
+      <w:proofErr w:type="gramStart"/>
+      <w:r>
+        <w:t>students[</w:t>
+      </w:r>
+      <w:proofErr w:type="gramEnd"/>
+      <w:r>
+        <w:t>i].</w:t>
+      </w:r>
+      <w:proofErr w:type="spellStart"/>
+      <w:r>
+        <w:t>adress</w:t>
+      </w:r>
+      <w:proofErr w:type="spellEnd"/>
+      <w:r>
+        <w:t xml:space="preserve"> + " " + students[i].grand + " " + </w:t>
+      </w:r>
+      <w:proofErr w:type="spellStart"/>
+      <w:r>
+        <w:t>to_string</w:t>
+      </w:r>
+      <w:proofErr w:type="spellEnd"/>
+      <w:r>
+        <w:t>(students[i].</w:t>
+      </w:r>
+      <w:proofErr w:type="spellStart"/>
+      <w:r>
+        <w:t>date.day</w:t>
+      </w:r>
+      <w:proofErr w:type="spellEnd"/>
+      <w:r>
+        <w:t>) + " " +</w:t>
+      </w:r>
+    </w:p>
+    <w:p>
+      <w:r>
+        <w:t xml:space="preserve">        </w:t>
+      </w:r>
+      <w:proofErr w:type="spellStart"/>
+      <w:r>
+        <w:t>to_</w:t>
+      </w:r>
+      <w:proofErr w:type="gramStart"/>
+      <w:r>
+        <w:t>string</w:t>
+      </w:r>
+      <w:proofErr w:type="spellEnd"/>
+      <w:r>
+        <w:t>(</w:t>
+      </w:r>
+      <w:proofErr w:type="gramEnd"/>
+      <w:r>
+        <w:t>students[i].</w:t>
+      </w:r>
+      <w:proofErr w:type="spellStart"/>
+      <w:r>
+        <w:t>date.manth</w:t>
+      </w:r>
+      <w:proofErr w:type="spellEnd"/>
+      <w:r>
+        <w:t xml:space="preserve">) + " " + </w:t>
+      </w:r>
+      <w:proofErr w:type="spellStart"/>
+      <w:r>
+        <w:t>to_string</w:t>
+      </w:r>
+      <w:proofErr w:type="spellEnd"/>
+      <w:r>
+        <w:t>(students[i].</w:t>
+      </w:r>
+      <w:proofErr w:type="spellStart"/>
+      <w:r>
+        <w:t>date.year</w:t>
+      </w:r>
+      <w:proofErr w:type="spellEnd"/>
+      <w:r>
+        <w:t>) + " ";</w:t>
+      </w:r>
+    </w:p>
+    <w:p>
+      <w:r>
+        <w:t xml:space="preserve">        </w:t>
+      </w:r>
+      <w:proofErr w:type="gramStart"/>
+      <w:r>
+        <w:t>for(</w:t>
+      </w:r>
+      <w:proofErr w:type="spellStart"/>
+      <w:proofErr w:type="gramEnd"/>
+      <w:r>
+        <w:t>int</w:t>
+      </w:r>
+      <w:proofErr w:type="spellEnd"/>
+      <w:r>
+        <w:t xml:space="preserve"> k = 0; k&lt;5;k++){</w:t>
+      </w:r>
+    </w:p>
+    <w:p>
+      <w:r>
+        <w:t xml:space="preserve">            </w:t>
+      </w:r>
+      <w:proofErr w:type="spellStart"/>
+      <w:proofErr w:type="gramStart"/>
+      <w:r>
+        <w:t>cout</w:t>
+      </w:r>
+      <w:proofErr w:type="spellEnd"/>
+      <w:proofErr w:type="gramEnd"/>
+      <w:r>
+        <w:t xml:space="preserve"> &lt;&lt; students[i].marks[k] &lt;&lt; ' ';</w:t>
+      </w:r>
+    </w:p>
+    <w:p>
+      <w:r>
+        <w:t xml:space="preserve">            </w:t>
+      </w:r>
+      <w:proofErr w:type="gramStart"/>
+      <w:r>
+        <w:t>data</w:t>
+      </w:r>
+      <w:proofErr w:type="gramEnd"/>
+      <w:r>
+        <w:t xml:space="preserve"> += </w:t>
+      </w:r>
+      <w:proofErr w:type="spellStart"/>
+      <w:r>
+        <w:t>to_string</w:t>
+      </w:r>
+      <w:proofErr w:type="spellEnd"/>
+      <w:r>
+        <w:t>(students[i].marks[k]) + " ";</w:t>
+      </w:r>
+    </w:p>
+    <w:p>
+      <w:r>
+        <w:t xml:space="preserve">        }</w:t>
+      </w:r>
+    </w:p>
+    <w:p>
+      <w:r>
+        <w:t xml:space="preserve">        </w:t>
+      </w:r>
+      <w:proofErr w:type="spellStart"/>
+      <w:proofErr w:type="gramStart"/>
+      <w:r>
+        <w:t>cout</w:t>
+      </w:r>
+      <w:proofErr w:type="spellEnd"/>
+      <w:proofErr w:type="gramEnd"/>
+      <w:r>
+        <w:t xml:space="preserve"> &lt;&lt; students[i].point &lt;&lt; </w:t>
+      </w:r>
+      <w:proofErr w:type="spellStart"/>
+      <w:r>
+        <w:t>endl</w:t>
+      </w:r>
+      <w:proofErr w:type="spellEnd"/>
+      <w:r>
+        <w:t>;</w:t>
+      </w:r>
+    </w:p>
+    <w:p>
+      <w:r>
+        <w:t xml:space="preserve">        </w:t>
+      </w:r>
+      <w:proofErr w:type="gramStart"/>
+      <w:r>
+        <w:t>data</w:t>
+      </w:r>
+      <w:proofErr w:type="gramEnd"/>
+      <w:r>
+        <w:t xml:space="preserve"> += </w:t>
+      </w:r>
+      <w:proofErr w:type="spellStart"/>
+      <w:r>
+        <w:t>to_string</w:t>
+      </w:r>
+      <w:proofErr w:type="spellEnd"/>
+      <w:r>
+        <w:t>(students[i].point) + "\n";</w:t>
+      </w:r>
+    </w:p>
+    <w:p>
+      <w:r>
+        <w:t xml:space="preserve">    }</w:t>
+      </w:r>
+    </w:p>
+    <w:p>
+      <w:r>
+        <w:t xml:space="preserve">    </w:t>
+      </w:r>
+      <w:proofErr w:type="spellStart"/>
+      <w:proofErr w:type="gramStart"/>
+      <w:r>
+        <w:t>cout</w:t>
+      </w:r>
+      <w:proofErr w:type="spellEnd"/>
+      <w:proofErr w:type="gramEnd"/>
+      <w:r>
+        <w:t xml:space="preserve"> &lt;&lt; "Write to file" &lt;&lt; </w:t>
+      </w:r>
+      <w:proofErr w:type="spellStart"/>
+      <w:r>
+        <w:t>endl</w:t>
+      </w:r>
+      <w:proofErr w:type="spellEnd"/>
+      <w:r>
+        <w:t>;</w:t>
+      </w:r>
+    </w:p>
+    <w:p>
+      <w:r>
+        <w:t xml:space="preserve">    forWrite2 &lt;&lt; data;</w:t>
+      </w:r>
+    </w:p>
+    <w:p>
+      <w:r>
+        <w:t xml:space="preserve">    </w:t>
+      </w:r>
+      <w:proofErr w:type="gramStart"/>
+      <w:r>
+        <w:t>forWrite2.close(</w:t>
+      </w:r>
+      <w:proofErr w:type="gramEnd"/>
+      <w:r>
+        <w:t>);</w:t>
+      </w:r>
+    </w:p>
+    <w:p>
+      <w:r>
+        <w:t xml:space="preserve">    </w:t>
+      </w:r>
+      <w:proofErr w:type="spellStart"/>
+      <w:proofErr w:type="gramStart"/>
+      <w:r>
+        <w:t>cout</w:t>
+      </w:r>
+      <w:proofErr w:type="spellEnd"/>
+      <w:proofErr w:type="gramEnd"/>
+      <w:r>
+        <w:t xml:space="preserve"> &lt;&lt; "</w:t>
+      </w:r>
+      <w:proofErr w:type="spellStart"/>
+      <w:r>
+        <w:t>Complate</w:t>
+      </w:r>
+      <w:proofErr w:type="spellEnd"/>
+      <w:r>
+        <w:t xml:space="preserve">!" </w:t>
+      </w:r>
+      <w:r>
+        <w:t xml:space="preserve">&lt;&lt; </w:t>
+      </w:r>
+      <w:proofErr w:type="spellStart"/>
+      <w:proofErr w:type="gramStart"/>
+      <w:r>
+        <w:t>endl</w:t>
+      </w:r>
+      <w:proofErr w:type="spellEnd"/>
+      <w:proofErr w:type="gramEnd"/>
+      <w:r>
+        <w:t>;</w:t>
+      </w:r>
+    </w:p>
+    <w:p>
+      <w:r>
+        <w:t xml:space="preserve">    </w:t>
+      </w:r>
+      <w:proofErr w:type="gramStart"/>
+      <w:r>
+        <w:t>return</w:t>
+      </w:r>
+      <w:proofErr w:type="gramEnd"/>
+      <w:r>
+        <w:t xml:space="preserve"> 0;</w:t>
+      </w:r>
+    </w:p>
+    <w:p>
+      <w:r>
+        <w:t>}</w:t>
+      </w:r>
+    </w:p>
+    <w:p>
+      <w:pPr>
+        <w:suppressAutoHyphens w:val="0"/>
+        <w:spacing w:after="200" w:line="276" w:lineRule="auto"/>
+      </w:pPr>
+      <w:r>
+        <w:br w:type="page"/>
+      </w:r>
+    </w:p>
+    <w:p>
+      <w:r>
+        <w:rPr>
+          <w:noProof/>
+          <w:lang w:val="ru-RU" w:eastAsia="ru-RU" w:bidi="ar-SA"/>
+        </w:rPr>
+        <w:lastRenderedPageBreak/>
+        <w:drawing>
+          <wp:anchor distT="0" distB="0" distL="114300" distR="114300" simplePos="0" relativeHeight="251672576" behindDoc="0" locked="0" layoutInCell="1" allowOverlap="1" wp14:anchorId="52C21CC4" wp14:editId="7BD668A3">
+            <wp:simplePos x="0" y="0"/>
+            <wp:positionH relativeFrom="column">
+              <wp:posOffset>2292350</wp:posOffset>
+            </wp:positionH>
+            <wp:positionV relativeFrom="paragraph">
+              <wp:posOffset>132715</wp:posOffset>
+            </wp:positionV>
+            <wp:extent cx="3250565" cy="8474710"/>
+            <wp:effectExtent l="0" t="0" r="6985" b="2540"/>
+            <wp:wrapSquare wrapText="bothSides"/>
+            <wp:docPr id="7" name="Рисунок 7" descr="C:\Users\Nikitka\Downloads\mainLabafive.png"/>
+            <wp:cNvGraphicFramePr>
+              <a:graphicFrameLocks xmlns:a="http://schemas.openxmlformats.org/drawingml/2006/main" noChangeAspect="1"/>
+            </wp:cNvGraphicFramePr>
+            <a:graphic xmlns:a="http://schemas.openxmlformats.org/drawingml/2006/main">
+              <a:graphicData uri="http://schemas.openxmlformats.org/drawingml/2006/picture">
+                <pic:pic xmlns:pic="http://schemas.openxmlformats.org/drawingml/2006/picture">
+                  <pic:nvPicPr>
+                    <pic:cNvPr id="0" name="Picture 1" descr="C:\Users\Nikitka\Downloads\mainLabafive.png"/>
+                    <pic:cNvPicPr>
+                      <a:picLocks noChangeAspect="1" noChangeArrowheads="1"/>
+                    </pic:cNvPicPr>
+                  </pic:nvPicPr>
+                  <pic:blipFill>
+                    <a:blip r:embed="rId5">
+                      <a:extLst>
+                        <a:ext uri="{28A0092B-C50C-407E-A947-70E740481C1C}">
+                          <a14:useLocalDpi xmlns:a14="http://schemas.microsoft.com/office/drawing/2010/main" val="0"/>
+                        </a:ext>
+                      </a:extLst>
+                    </a:blip>
+                    <a:srcRect/>
+                    <a:stretch>
+                      <a:fillRect/>
+                    </a:stretch>
+                  </pic:blipFill>
+                  <pic:spPr bwMode="auto">
+                    <a:xfrm>
+                      <a:off x="0" y="0"/>
+                      <a:ext cx="3250565" cy="8474710"/>
+                    </a:xfrm>
+                    <a:prstGeom prst="rect">
+                      <a:avLst/>
+                    </a:prstGeom>
+                    <a:noFill/>
+                    <a:ln>
+                      <a:noFill/>
+                    </a:ln>
+                  </pic:spPr>
+                </pic:pic>
+              </a:graphicData>
+            </a:graphic>
+            <wp14:sizeRelH relativeFrom="page">
+              <wp14:pctWidth>0</wp14:pctWidth>
+            </wp14:sizeRelH>
+            <wp14:sizeRelV relativeFrom="page">
+              <wp14:pctHeight>0</wp14:pctHeight>
+            </wp14:sizeRelV>
+          </wp:anchor>
+        </w:drawing>
+      </w:r>
+    </w:p>
     <w:p/>
-    <w:p>
-      <w:r>
-        <w:t xml:space="preserve">    </w:t>
-      </w:r>
-      <w:proofErr w:type="gramStart"/>
-      <w:r>
-        <w:t>for(</w:t>
-      </w:r>
-      <w:proofErr w:type="spellStart"/>
-      <w:proofErr w:type="gramEnd"/>
-      <w:r>
-        <w:t>int</w:t>
-      </w:r>
-      <w:proofErr w:type="spellEnd"/>
-      <w:r>
-        <w:t xml:space="preserve"> i = 0; i &lt; COUNT; i++){</w:t>
-      </w:r>
-    </w:p>
-    <w:p>
-      <w:r>
-        <w:t xml:space="preserve">        </w:t>
-      </w:r>
-      <w:proofErr w:type="gramStart"/>
-      <w:r>
-        <w:t>float</w:t>
-      </w:r>
-      <w:proofErr w:type="gramEnd"/>
-      <w:r>
-        <w:t xml:space="preserve"> </w:t>
-      </w:r>
-      <w:proofErr w:type="spellStart"/>
-      <w:r>
-        <w:t>tmp</w:t>
-      </w:r>
-      <w:proofErr w:type="spellEnd"/>
-      <w:r>
-        <w:t xml:space="preserve"> = 0;</w:t>
-      </w:r>
-    </w:p>
-    <w:p>
-      <w:r>
-        <w:t xml:space="preserve">        </w:t>
-      </w:r>
-      <w:proofErr w:type="gramStart"/>
-      <w:r>
-        <w:t>for(</w:t>
-      </w:r>
-      <w:proofErr w:type="spellStart"/>
-      <w:proofErr w:type="gramEnd"/>
-      <w:r>
-        <w:t>int</w:t>
-      </w:r>
-      <w:proofErr w:type="spellEnd"/>
-      <w:r>
-        <w:t xml:space="preserve"> k = 0; k &lt; 5; k++)</w:t>
-      </w:r>
-    </w:p>
-    <w:p>
-      <w:r>
-        <w:t xml:space="preserve">            </w:t>
-      </w:r>
-      <w:proofErr w:type="spellStart"/>
-      <w:proofErr w:type="gramStart"/>
-      <w:r>
-        <w:t>tmp</w:t>
-      </w:r>
-      <w:proofErr w:type="spellEnd"/>
-      <w:proofErr w:type="gramEnd"/>
-      <w:r>
-        <w:t xml:space="preserve"> += students[i].marks[k];</w:t>
-      </w:r>
-    </w:p>
-    <w:p>
-      <w:r>
-        <w:t xml:space="preserve">        </w:t>
-      </w:r>
-      <w:proofErr w:type="spellStart"/>
-      <w:proofErr w:type="gramStart"/>
-      <w:r>
-        <w:t>centerPoint</w:t>
-      </w:r>
-      <w:proofErr w:type="spellEnd"/>
-      <w:proofErr w:type="gramEnd"/>
-      <w:r>
-        <w:t xml:space="preserve"> += </w:t>
-      </w:r>
-      <w:proofErr w:type="spellStart"/>
-      <w:r>
-        <w:t>tmp</w:t>
-      </w:r>
-      <w:proofErr w:type="spellEnd"/>
-      <w:r>
-        <w:t xml:space="preserve"> / 5;</w:t>
-      </w:r>
-    </w:p>
-    <w:p>
-      <w:r>
-        <w:t xml:space="preserve">    }</w:t>
-      </w:r>
-    </w:p>
-    <w:p>
-      <w:r>
-        <w:t xml:space="preserve">    </w:t>
-      </w:r>
-      <w:proofErr w:type="spellStart"/>
-      <w:proofErr w:type="gramStart"/>
-      <w:r>
-        <w:t>centerPoint</w:t>
-      </w:r>
-      <w:proofErr w:type="spellEnd"/>
-      <w:proofErr w:type="gramEnd"/>
-      <w:r>
-        <w:t xml:space="preserve"> /= COUNT;</w:t>
-      </w:r>
-    </w:p>
-    <w:p>
-      <w:r>
-        <w:t xml:space="preserve">    </w:t>
-      </w:r>
-      <w:proofErr w:type="spellStart"/>
-      <w:proofErr w:type="gramStart"/>
-      <w:r>
-        <w:t>int</w:t>
-      </w:r>
-      <w:proofErr w:type="spellEnd"/>
-      <w:proofErr w:type="gramEnd"/>
-      <w:r>
-        <w:t xml:space="preserve"> count = 0;</w:t>
-      </w:r>
-    </w:p>
-    <w:p>
-      <w:r>
-        <w:t xml:space="preserve">    </w:t>
-      </w:r>
-      <w:proofErr w:type="gramStart"/>
-      <w:r>
-        <w:t>for(</w:t>
-      </w:r>
-      <w:proofErr w:type="spellStart"/>
-      <w:proofErr w:type="gramEnd"/>
-      <w:r>
-        <w:t>int</w:t>
-      </w:r>
-      <w:proofErr w:type="spellEnd"/>
-      <w:r>
-        <w:t xml:space="preserve"> i = 0; i &lt; COUNT ; i++){</w:t>
-      </w:r>
-    </w:p>
-    <w:p>
-      <w:r>
-        <w:t xml:space="preserve">        </w:t>
-      </w:r>
-      <w:proofErr w:type="gramStart"/>
-      <w:r>
-        <w:t>float</w:t>
-      </w:r>
-      <w:proofErr w:type="gramEnd"/>
-      <w:r>
-        <w:t xml:space="preserve"> </w:t>
-      </w:r>
-      <w:proofErr w:type="spellStart"/>
-      <w:r>
-        <w:t>tmp</w:t>
-      </w:r>
-      <w:proofErr w:type="spellEnd"/>
-      <w:r>
-        <w:t xml:space="preserve"> = 0;</w:t>
-      </w:r>
-    </w:p>
-    <w:p>
-      <w:r>
-        <w:t xml:space="preserve">        </w:t>
-      </w:r>
-      <w:proofErr w:type="gramStart"/>
-      <w:r>
-        <w:t>for(</w:t>
-      </w:r>
-      <w:proofErr w:type="spellStart"/>
-      <w:proofErr w:type="gramEnd"/>
-      <w:r>
-        <w:t>int</w:t>
-      </w:r>
-      <w:proofErr w:type="spellEnd"/>
-      <w:r>
-        <w:t xml:space="preserve"> k = 0; k &lt; 5; k++)</w:t>
-      </w:r>
-    </w:p>
-    <w:p>
-      <w:r>
-        <w:t xml:space="preserve">            </w:t>
-      </w:r>
-      <w:proofErr w:type="spellStart"/>
-      <w:proofErr w:type="gramStart"/>
-      <w:r>
-        <w:t>tmp</w:t>
-      </w:r>
-      <w:proofErr w:type="spellEnd"/>
-      <w:proofErr w:type="gramEnd"/>
-      <w:r>
-        <w:t xml:space="preserve"> += students[i].marks[k];</w:t>
-      </w:r>
-    </w:p>
-    <w:p>
-      <w:r>
-        <w:t xml:space="preserve">        </w:t>
-      </w:r>
-      <w:proofErr w:type="spellStart"/>
-      <w:proofErr w:type="gramStart"/>
-      <w:r>
-        <w:t>tmp</w:t>
-      </w:r>
-      <w:proofErr w:type="spellEnd"/>
-      <w:proofErr w:type="gramEnd"/>
-      <w:r>
-        <w:t xml:space="preserve"> /= 5;</w:t>
-      </w:r>
-    </w:p>
-    <w:p>
-      <w:r>
-        <w:t xml:space="preserve">        </w:t>
-      </w:r>
-      <w:proofErr w:type="gramStart"/>
-      <w:r>
-        <w:t>if(</w:t>
-      </w:r>
-      <w:proofErr w:type="spellStart"/>
-      <w:proofErr w:type="gramEnd"/>
-      <w:r>
-        <w:t>tmp</w:t>
-      </w:r>
-      <w:proofErr w:type="spellEnd"/>
-      <w:r>
-        <w:t xml:space="preserve"> &gt;=</w:t>
-      </w:r>
-      <w:r>
-        <w:t xml:space="preserve"> </w:t>
-      </w:r>
-      <w:proofErr w:type="spellStart"/>
-      <w:r>
-        <w:t>centerPoint</w:t>
-      </w:r>
-      <w:proofErr w:type="spellEnd"/>
-      <w:r>
-        <w:t>){</w:t>
-      </w:r>
-    </w:p>
-    <w:p>
-      <w:r>
-        <w:t xml:space="preserve">                </w:t>
-      </w:r>
-      <w:proofErr w:type="spellStart"/>
-      <w:proofErr w:type="gramStart"/>
-      <w:r>
-        <w:t>cout</w:t>
-      </w:r>
-      <w:proofErr w:type="spellEnd"/>
-      <w:proofErr w:type="gramEnd"/>
-      <w:r>
-        <w:t xml:space="preserve"> &lt;&lt; students[i].name &lt;&lt; ' ' &lt;&lt; students[i].</w:t>
-      </w:r>
-      <w:proofErr w:type="spellStart"/>
-      <w:r>
-        <w:t>gendr</w:t>
-      </w:r>
-      <w:proofErr w:type="spellEnd"/>
-      <w:r>
-        <w:t xml:space="preserve"> &lt;&lt;</w:t>
-      </w:r>
-    </w:p>
-    <w:p>
-      <w:r>
-        <w:t xml:space="preserve">        </w:t>
-      </w:r>
-      <w:proofErr w:type="gramStart"/>
-      <w:r>
-        <w:t>' '</w:t>
-      </w:r>
-      <w:proofErr w:type="gramEnd"/>
-      <w:r>
-        <w:t xml:space="preserve"> &lt;&lt; students[i].finish &lt;&lt; ' ' &lt;&lt; students[i].</w:t>
-      </w:r>
-      <w:proofErr w:type="spellStart"/>
-      <w:r>
-        <w:t>adress</w:t>
-      </w:r>
-      <w:proofErr w:type="spellEnd"/>
-      <w:r>
-        <w:t xml:space="preserve"> &lt;&lt;</w:t>
-      </w:r>
-    </w:p>
-    <w:p>
-      <w:r>
-        <w:t xml:space="preserve">        </w:t>
-      </w:r>
-      <w:proofErr w:type="gramStart"/>
-      <w:r>
-        <w:t>' '</w:t>
-      </w:r>
-      <w:proofErr w:type="gramEnd"/>
-      <w:r>
-        <w:t xml:space="preserve"> &lt;&lt; students[i].grand &lt;&lt; ' ' &lt;&lt; students[i].</w:t>
-      </w:r>
-      <w:proofErr w:type="spellStart"/>
-      <w:r>
-        <w:t>date.day</w:t>
-      </w:r>
-      <w:proofErr w:type="spellEnd"/>
-      <w:r>
-        <w:t xml:space="preserve"> &lt;&lt;</w:t>
-      </w:r>
-    </w:p>
-    <w:p>
-      <w:r>
-        <w:t xml:space="preserve">        </w:t>
-      </w:r>
-      <w:proofErr w:type="gramStart"/>
-      <w:r>
-        <w:t>' '</w:t>
-      </w:r>
-      <w:proofErr w:type="gramEnd"/>
-      <w:r>
-        <w:t xml:space="preserve"> &lt;&lt; students[i].</w:t>
-      </w:r>
-      <w:proofErr w:type="spellStart"/>
-      <w:r>
-        <w:t>date.manth</w:t>
-      </w:r>
-      <w:proofErr w:type="spellEnd"/>
-      <w:r>
-        <w:t xml:space="preserve"> &lt;&lt; ' ' &lt;&lt; students[i].</w:t>
-      </w:r>
-      <w:proofErr w:type="spellStart"/>
-      <w:r>
-        <w:t>date.year</w:t>
-      </w:r>
-      <w:proofErr w:type="spellEnd"/>
-      <w:r>
-        <w:t xml:space="preserve"> &lt;&lt; ' ';</w:t>
-      </w:r>
-    </w:p>
-    <w:p>
-      <w:r>
-        <w:t xml:space="preserve">                </w:t>
-      </w:r>
-      <w:proofErr w:type="gramStart"/>
-      <w:r>
-        <w:t>data</w:t>
-      </w:r>
-      <w:proofErr w:type="gramEnd"/>
-      <w:r>
-        <w:t xml:space="preserve"> += students[i].name + " " + students[i].</w:t>
-      </w:r>
-      <w:proofErr w:type="spellStart"/>
-      <w:r>
-        <w:t>gendr</w:t>
-      </w:r>
-      <w:proofErr w:type="spellEnd"/>
-      <w:r>
-        <w:t xml:space="preserve"> + " " + students[i].finish + " " + </w:t>
-      </w:r>
-    </w:p>
-    <w:p>
-      <w:r>
-        <w:t xml:space="preserve">                    </w:t>
-      </w:r>
-      <w:proofErr w:type="gramStart"/>
-      <w:r>
-        <w:t>students[</w:t>
-      </w:r>
-      <w:proofErr w:type="gramEnd"/>
-      <w:r>
-        <w:t>i].</w:t>
-      </w:r>
-      <w:proofErr w:type="spellStart"/>
-      <w:r>
-        <w:t>adress</w:t>
-      </w:r>
-      <w:proofErr w:type="spellEnd"/>
-      <w:r>
-        <w:t xml:space="preserve"> + " " + students[i].grand + " " + </w:t>
-      </w:r>
-      <w:proofErr w:type="spellStart"/>
-      <w:r>
-        <w:t>to_string</w:t>
-      </w:r>
-      <w:proofErr w:type="spellEnd"/>
-      <w:r>
-        <w:t>(students[i].</w:t>
-      </w:r>
-      <w:proofErr w:type="spellStart"/>
-      <w:r>
-        <w:t>date.day</w:t>
-      </w:r>
-      <w:proofErr w:type="spellEnd"/>
-      <w:r>
-        <w:t>) + " " +</w:t>
-      </w:r>
-    </w:p>
-    <w:p>
-      <w:r>
-        <w:t xml:space="preserve">                    </w:t>
-      </w:r>
-      <w:proofErr w:type="spellStart"/>
-      <w:r>
-        <w:t>to_</w:t>
-      </w:r>
-      <w:proofErr w:type="gramStart"/>
-      <w:r>
-        <w:t>string</w:t>
-      </w:r>
-      <w:proofErr w:type="spellEnd"/>
-      <w:r>
-        <w:t>(</w:t>
-      </w:r>
-      <w:proofErr w:type="gramEnd"/>
-      <w:r>
-        <w:t>students[i].</w:t>
-      </w:r>
-      <w:proofErr w:type="spellStart"/>
-      <w:r>
-        <w:t>date.manth</w:t>
-      </w:r>
-      <w:proofErr w:type="spellEnd"/>
-      <w:r>
-        <w:t xml:space="preserve">) + " " + </w:t>
-      </w:r>
-      <w:proofErr w:type="spellStart"/>
-      <w:r>
-        <w:t>to_string</w:t>
-      </w:r>
-      <w:proofErr w:type="spellEnd"/>
-      <w:r>
-        <w:t>(students[i].</w:t>
-      </w:r>
-      <w:proofErr w:type="spellStart"/>
-      <w:r>
-        <w:t>date.year</w:t>
-      </w:r>
-      <w:proofErr w:type="spellEnd"/>
-      <w:r>
-        <w:t>) + " ";</w:t>
-      </w:r>
-    </w:p>
-    <w:p>
-      <w:r>
-        <w:t xml:space="preserve">                </w:t>
-      </w:r>
-      <w:proofErr w:type="gramStart"/>
-      <w:r>
-        <w:t>for(</w:t>
-      </w:r>
-      <w:proofErr w:type="spellStart"/>
-      <w:proofErr w:type="gramEnd"/>
-      <w:r>
-        <w:t>int</w:t>
-      </w:r>
-      <w:proofErr w:type="spellEnd"/>
-      <w:r>
-        <w:t xml:space="preserve"> k = 0; k&lt;5;k++){</w:t>
-      </w:r>
-    </w:p>
-    <w:p>
-      <w:r>
-        <w:t xml:space="preserve">                    </w:t>
-      </w:r>
-      <w:proofErr w:type="spellStart"/>
-      <w:proofErr w:type="gramStart"/>
-      <w:r>
-        <w:t>cout</w:t>
-      </w:r>
-      <w:proofErr w:type="spellEnd"/>
-      <w:proofErr w:type="gramEnd"/>
-      <w:r>
-        <w:t xml:space="preserve"> &lt;&lt; students[i].marks[k] &lt;&lt; ' ';</w:t>
-      </w:r>
-    </w:p>
-    <w:p>
-      <w:r>
-        <w:t xml:space="preserve">                    </w:t>
-      </w:r>
-      <w:proofErr w:type="gramStart"/>
-      <w:r>
-        <w:t>data</w:t>
-      </w:r>
-      <w:proofErr w:type="gramEnd"/>
-      <w:r>
-        <w:t xml:space="preserve"> += </w:t>
-      </w:r>
-      <w:proofErr w:type="spellStart"/>
-      <w:r>
-        <w:t>to_string</w:t>
-      </w:r>
-      <w:proofErr w:type="spellEnd"/>
-      <w:r>
-        <w:t>(students[i].marks[k]) + " ";</w:t>
-      </w:r>
-    </w:p>
-    <w:p>
-      <w:r>
-        <w:lastRenderedPageBreak/>
-        <w:t xml:space="preserve">                }</w:t>
-      </w:r>
-    </w:p>
-    <w:p>
-      <w:r>
-        <w:t xml:space="preserve">                </w:t>
-      </w:r>
-      <w:proofErr w:type="spellStart"/>
-      <w:proofErr w:type="gramStart"/>
-      <w:r>
-        <w:t>cout</w:t>
-      </w:r>
-      <w:proofErr w:type="spellEnd"/>
-      <w:proofErr w:type="gramEnd"/>
-      <w:r>
-        <w:t xml:space="preserve"> &lt;&lt; students[i].point &lt;&lt; </w:t>
-      </w:r>
-      <w:proofErr w:type="spellStart"/>
-      <w:r>
-        <w:t>endl</w:t>
-      </w:r>
-      <w:proofErr w:type="spellEnd"/>
-      <w:r>
-        <w:t>;</w:t>
-      </w:r>
-    </w:p>
-    <w:p>
-      <w:pPr>
-        <w:ind w:left="708"/>
-      </w:pPr>
-      <w:r>
-        <w:t xml:space="preserve">    </w:t>
-      </w:r>
-      <w:proofErr w:type="gramStart"/>
-      <w:r>
-        <w:t>data</w:t>
-      </w:r>
-      <w:proofErr w:type="gramEnd"/>
-      <w:r>
-        <w:t xml:space="preserve"> += </w:t>
-      </w:r>
-      <w:proofErr w:type="spellStart"/>
-      <w:r>
-        <w:t>to_string</w:t>
-      </w:r>
-      <w:proofErr w:type="spellEnd"/>
-      <w:r>
-        <w:t>(students[i].point) + "\n"</w:t>
-      </w:r>
-    </w:p>
     <w:p/>
     <w:p>
       <w:r>
-        <w:t xml:space="preserve">                </w:t>
-      </w:r>
-      <w:proofErr w:type="gramStart"/>
-      <w:r>
-        <w:t>count</w:t>
-      </w:r>
-      <w:proofErr w:type="gramEnd"/>
-      <w:r>
-        <w:t>++;</w:t>
-      </w:r>
-    </w:p>
-    <w:p>
-      <w:r>
-        <w:t xml:space="preserve">        }</w:t>
-      </w:r>
-    </w:p>
-    <w:p>
-      <w:r>
-        <w:t xml:space="preserve">    }</w:t>
-      </w:r>
-    </w:p>
-    <w:p>
-      <w:r>
-        <w:t xml:space="preserve">    </w:t>
-      </w:r>
-      <w:proofErr w:type="spellStart"/>
-      <w:proofErr w:type="gramStart"/>
-      <w:r>
-        <w:t>cout</w:t>
-      </w:r>
-      <w:proofErr w:type="spellEnd"/>
-      <w:proofErr w:type="gramEnd"/>
-      <w:r>
-        <w:t xml:space="preserve"> &lt;&lt; "below average : " &lt;&lt; count &lt;&lt; </w:t>
-      </w:r>
-      <w:proofErr w:type="spellStart"/>
-      <w:r>
-        <w:t>endl</w:t>
-      </w:r>
-      <w:proofErr w:type="spellEnd"/>
-      <w:r>
-        <w:t>;</w:t>
-      </w:r>
-    </w:p>
-    <w:p>
-      <w:r>
-        <w:t xml:space="preserve">    </w:t>
-      </w:r>
-      <w:proofErr w:type="spellStart"/>
-      <w:proofErr w:type="gramStart"/>
-      <w:r>
-        <w:t>cout</w:t>
-      </w:r>
-      <w:proofErr w:type="spellEnd"/>
-      <w:proofErr w:type="gramEnd"/>
-      <w:r>
-        <w:t xml:space="preserve"> &lt;&lt; "Write to file" &lt;&lt; </w:t>
-      </w:r>
-      <w:proofErr w:type="spellStart"/>
-      <w:r>
-        <w:t>endl</w:t>
-      </w:r>
-      <w:proofErr w:type="spellEnd"/>
-      <w:r>
-        <w:t>;</w:t>
-      </w:r>
-    </w:p>
-    <w:p>
-      <w:r>
-        <w:t xml:space="preserve">    forWrite2 &lt;&lt; data;</w:t>
-      </w:r>
-    </w:p>
-    <w:p>
-      <w:r>
-        <w:t xml:space="preserve">    </w:t>
-      </w:r>
-      <w:proofErr w:type="gramStart"/>
-      <w:r>
-        <w:t>forWrite2.close(</w:t>
-      </w:r>
-      <w:proofErr w:type="gramEnd"/>
-      <w:r>
-        <w:t>);</w:t>
-      </w:r>
-    </w:p>
-    <w:p>
-      <w:r>
-        <w:t xml:space="preserve">    </w:t>
-      </w:r>
-      <w:proofErr w:type="spellStart"/>
-      <w:proofErr w:type="gramStart"/>
-      <w:r>
-        <w:t>cout</w:t>
-      </w:r>
-      <w:proofErr w:type="spellEnd"/>
-      <w:proofErr w:type="gramEnd"/>
-      <w:r>
-        <w:t xml:space="preserve"> &lt;&lt; "</w:t>
-      </w:r>
-      <w:proofErr w:type="spellStart"/>
-      <w:r>
-        <w:t>Complate</w:t>
-      </w:r>
-      <w:proofErr w:type="spellEnd"/>
-      <w:r>
-        <w:t xml:space="preserve">!" &lt;&lt; </w:t>
-      </w:r>
-      <w:proofErr w:type="spellStart"/>
-      <w:proofErr w:type="gramStart"/>
-      <w:r>
-        <w:t>endl</w:t>
-      </w:r>
-      <w:proofErr w:type="spellEnd"/>
-      <w:proofErr w:type="gramEnd"/>
-      <w:r>
-        <w:t>;</w:t>
-      </w:r>
-    </w:p>
-    <w:p>
-      <w:r>
-        <w:t xml:space="preserve">    </w:t>
-      </w:r>
-      <w:proofErr w:type="gramStart"/>
-      <w:r>
-        <w:t>return</w:t>
-      </w:r>
-      <w:proofErr w:type="gramEnd"/>
-      <w:r>
-        <w:t xml:space="preserve"> 0;</w:t>
-      </w:r>
-    </w:p>
-    <w:p>
-      <w:r>
-        <w:t>}</w:t>
-      </w:r>
-    </w:p>
-    <w:p/>
-    <w:p>
+        <w:rPr>
+          <w:lang w:val="ru-RU"/>
+        </w:rPr>
+        <w:t>Алгоритмы</w:t>
+      </w:r>
+      <w:r>
+        <w:t>:</w:t>
+      </w:r>
+    </w:p>
+    <w:p>
+      <w:pPr>
+        <w:suppressAutoHyphens w:val="0"/>
+        <w:spacing w:after="200" w:line="276" w:lineRule="auto"/>
+      </w:pPr>
       <w:r>
         <w:rPr>
           <w:noProof/>
@@ -3939,30 +4160,48 @@
             <v:path o:extrusionok="f" gradientshapeok="t" o:connecttype="rect"/>
             <o:lock v:ext="edit" aspectratio="t"/>
           </v:shapetype>
-          <v:shape id="_x0000_s1033" type="#_x0000_t75" style="position:absolute;margin-left:344.25pt;margin-top:15.95pt;width:160.05pt;height:486.5pt;z-index:251665408;mso-position-horizontal-relative:text;mso-position-vertical-relative:text;mso-width-relative:page;mso-height-relative:page">
-            <v:imagedata r:id="rId5" o:title="input"/>
-            <w10:wrap type="square"/>
+          <v:shape id="_x0000_s1033" type="#_x0000_t75" style="position:absolute;margin-left:-24.8pt;margin-top:44.85pt;width:119.55pt;height:363.4pt;z-index:-251651072;mso-position-horizontal-relative:text;mso-position-vertical-relative:text;mso-width-relative:page;mso-height-relative:page" wrapcoords="-136 0 -136 21555 21600 21555 21600 0 -136 0">
+            <v:imagedata r:id="rId6" o:title="input"/>
+            <w10:wrap type="tight"/>
           </v:shape>
         </w:pict>
       </w:r>
+    </w:p>
+    <w:p>
+      <w:pPr>
+        <w:suppressAutoHyphens w:val="0"/>
+        <w:spacing w:after="200" w:line="276" w:lineRule="auto"/>
+        <w:rPr>
+          <w:lang w:val="ru-RU"/>
+        </w:rPr>
+      </w:pPr>
       <w:r>
         <w:rPr>
           <w:noProof/>
           <w:lang w:val="ru-RU" w:eastAsia="ru-RU" w:bidi="ar-SA"/>
         </w:rPr>
+        <w:lastRenderedPageBreak/>
         <w:drawing>
-          <wp:anchor distT="0" distB="0" distL="114300" distR="114300" simplePos="0" relativeHeight="251670528" behindDoc="0" locked="0" layoutInCell="1" allowOverlap="1" wp14:anchorId="12B7CBDF" wp14:editId="3014D6AC">
+          <wp:anchor distT="0" distB="0" distL="114300" distR="114300" simplePos="0" relativeHeight="251671552" behindDoc="1" locked="0" layoutInCell="1" allowOverlap="1" wp14:anchorId="0B30B3A2" wp14:editId="6667F796">
             <wp:simplePos x="0" y="0"/>
             <wp:positionH relativeFrom="column">
-              <wp:posOffset>21590</wp:posOffset>
+              <wp:posOffset>-505460</wp:posOffset>
             </wp:positionH>
             <wp:positionV relativeFrom="paragraph">
-              <wp:posOffset>342265</wp:posOffset>
+              <wp:posOffset>-505460</wp:posOffset>
             </wp:positionV>
-            <wp:extent cx="4114800" cy="6447790"/>
-            <wp:effectExtent l="0" t="0" r="0" b="0"/>
-            <wp:wrapSquare wrapText="bothSides"/>
-            <wp:docPr id="1" name="Рисунок 1" descr="C:\Users\Nikitka\Documents\Coding\C++\Labki\LabaGleb\LabaFive\mainLabafive.png"/>
+            <wp:extent cx="1933575" cy="6134100"/>
+            <wp:effectExtent l="0" t="0" r="9525" b="0"/>
+            <wp:wrapTight wrapText="bothSides">
+              <wp:wrapPolygon edited="0">
+                <wp:start x="0" y="0"/>
+                <wp:lineTo x="0" y="21533"/>
+                <wp:lineTo x="21494" y="21533"/>
+                <wp:lineTo x="21494" y="0"/>
+                <wp:lineTo x="0" y="0"/>
+              </wp:wrapPolygon>
+            </wp:wrapTight>
+            <wp:docPr id="6" name="Рисунок 6"/>
             <wp:cNvGraphicFramePr>
               <a:graphicFrameLocks xmlns:a="http://schemas.openxmlformats.org/drawingml/2006/main" noChangeAspect="1"/>
             </wp:cNvGraphicFramePr>
@@ -3970,36 +4209,29 @@
               <a:graphicData uri="http://schemas.openxmlformats.org/drawingml/2006/picture">
                 <pic:pic xmlns:pic="http://schemas.openxmlformats.org/drawingml/2006/picture">
                   <pic:nvPicPr>
-                    <pic:cNvPr id="0" name="Picture 2" descr="C:\Users\Nikitka\Documents\Coding\C++\Labki\LabaGleb\LabaFive\mainLabafive.png"/>
-                    <pic:cNvPicPr>
-                      <a:picLocks noChangeAspect="1" noChangeArrowheads="1"/>
-                    </pic:cNvPicPr>
+                    <pic:cNvPr id="0" name=""/>
+                    <pic:cNvPicPr/>
                   </pic:nvPicPr>
                   <pic:blipFill>
-                    <a:blip r:embed="rId6">
+                    <a:blip r:embed="rId7">
                       <a:extLst>
                         <a:ext uri="{28A0092B-C50C-407E-A947-70E740481C1C}">
                           <a14:useLocalDpi xmlns:a14="http://schemas.microsoft.com/office/drawing/2010/main" val="0"/>
                         </a:ext>
                       </a:extLst>
                     </a:blip>
-                    <a:srcRect/>
                     <a:stretch>
                       <a:fillRect/>
                     </a:stretch>
                   </pic:blipFill>
-                  <pic:spPr bwMode="auto">
+                  <pic:spPr>
                     <a:xfrm>
                       <a:off x="0" y="0"/>
-                      <a:ext cx="4114800" cy="6447790"/>
+                      <a:ext cx="1933575" cy="6134100"/>
                     </a:xfrm>
                     <a:prstGeom prst="rect">
                       <a:avLst/>
                     </a:prstGeom>
-                    <a:noFill/>
-                    <a:ln>
-                      <a:noFill/>
-                    </a:ln>
                   </pic:spPr>
                 </pic:pic>
               </a:graphicData>
@@ -4015,41 +4247,22 @@
       </w:r>
       <w:r>
         <w:rPr>
-          <w:lang w:val="ru-RU"/>
-        </w:rPr>
-        <w:t>Алгоритмы</w:t>
-      </w:r>
-      <w:r>
-        <w:t>:</w:t>
-      </w:r>
-    </w:p>
-    <w:p>
-      <w:pPr>
-        <w:suppressAutoHyphens w:val="0"/>
-        <w:spacing w:after="200" w:line="276" w:lineRule="auto"/>
-      </w:pPr>
-    </w:p>
-    <w:p>
-      <w:pPr>
-        <w:suppressAutoHyphens w:val="0"/>
-        <w:spacing w:after="200" w:line="276" w:lineRule="auto"/>
-      </w:pPr>
-    </w:p>
-    <w:p>
-      <w:pPr>
-        <w:suppressAutoHyphens w:val="0"/>
-        <w:spacing w:after="200" w:line="276" w:lineRule="auto"/>
-        <w:rPr>
-          <w:lang w:val="ru-RU"/>
-        </w:rPr>
-      </w:pPr>
+          <w:noProof/>
+        </w:rPr>
+        <w:pict>
+          <v:shape id="_x0000_s1035" type="#_x0000_t75" style="position:absolute;margin-left:95.6pt;margin-top:-43pt;width:231.75pt;height:454.5pt;z-index:251669504;mso-position-horizontal-relative:text;mso-position-vertical-relative:text;mso-width-relative:page;mso-height-relative:page">
+            <v:imagedata r:id="rId8" o:title="openWriteFile"/>
+            <w10:wrap type="square"/>
+          </v:shape>
+        </w:pict>
+      </w:r>
       <w:r>
         <w:rPr>
           <w:noProof/>
           <w:lang w:val="ru-RU" w:eastAsia="ru-RU" w:bidi="ar-SA"/>
         </w:rPr>
         <w:drawing>
-          <wp:inline distT="0" distB="0" distL="0" distR="0" wp14:anchorId="297826B4" wp14:editId="0171A368">
+          <wp:inline distT="0" distB="0" distL="0" distR="0" wp14:anchorId="32ADCAF2" wp14:editId="504F732A">
             <wp:extent cx="2105025" cy="4010025"/>
             <wp:effectExtent l="0" t="0" r="9525" b="9525"/>
             <wp:docPr id="8" name="Рисунок 8" descr="C:\Users\Nikitka\AppData\Local\Microsoft\Windows\INetCache\Content.Word\readFile.png"/>
@@ -4066,7 +4279,7 @@
                     </pic:cNvPicPr>
                   </pic:nvPicPr>
                   <pic:blipFill>
-                    <a:blip r:embed="rId7">
+                    <a:blip r:embed="rId9">
                       <a:extLst>
                         <a:ext uri="{28A0092B-C50C-407E-A947-70E740481C1C}">
                           <a14:useLocalDpi xmlns:a14="http://schemas.microsoft.com/office/drawing/2010/main" val="0"/>
@@ -4097,109 +4310,98 @@
           </wp:inline>
         </w:drawing>
       </w:r>
+    </w:p>
+    <w:p>
+      <w:pPr>
+        <w:rPr>
+          <w:lang w:val="ru-RU"/>
+        </w:rPr>
+      </w:pPr>
+    </w:p>
+    <w:p>
+      <w:pPr>
+        <w:rPr>
+          <w:lang w:val="ru-RU"/>
+        </w:rPr>
+      </w:pPr>
       <w:r>
         <w:rPr>
           <w:noProof/>
         </w:rPr>
         <w:pict>
-          <v:shape id="_x0000_s1035" type="#_x0000_t75" style="position:absolute;margin-left:0;margin-top:0;width:231.75pt;height:454.5pt;z-index:251669504;mso-position-horizontal:absolute;mso-position-horizontal-relative:text;mso-position-vertical:absolute;mso-position-vertical-relative:text;mso-width-relative:page;mso-height-relative:page">
-            <v:imagedata r:id="rId8" o:title="openWriteFile"/>
-            <w10:wrap type="square"/>
-          </v:shape>
-        </w:pict>
-      </w:r>
-    </w:p>
-    <w:p>
-      <w:pPr>
-        <w:rPr>
-          <w:lang w:val="ru-RU"/>
-        </w:rPr>
-      </w:pPr>
-    </w:p>
-    <w:p>
-      <w:pPr>
-        <w:rPr>
-          <w:lang w:val="ru-RU"/>
-        </w:rPr>
-      </w:pPr>
-    </w:p>
-    <w:p>
-      <w:pPr>
-        <w:rPr>
-          <w:lang w:val="ru-RU"/>
-        </w:rPr>
-      </w:pPr>
-    </w:p>
-    <w:p>
-      <w:pPr>
-        <w:rPr>
-          <w:lang w:val="ru-RU"/>
-        </w:rPr>
-      </w:pPr>
-    </w:p>
-    <w:p>
-      <w:pPr>
-        <w:rPr>
-          <w:lang w:val="ru-RU"/>
-        </w:rPr>
-      </w:pPr>
-    </w:p>
-    <w:p>
-      <w:pPr>
-        <w:rPr>
-          <w:lang w:val="ru-RU"/>
-        </w:rPr>
-      </w:pPr>
-      <w:r>
-        <w:rPr>
-          <w:noProof/>
-        </w:rPr>
-        <w:pict>
-          <v:shape id="_x0000_s1034" type="#_x0000_t75" style="position:absolute;margin-left:10.8pt;margin-top:4.4pt;width:145.05pt;height:270.75pt;z-index:251667456;mso-position-horizontal-relative:text;mso-position-vertical-relative:text;mso-width-relative:page;mso-height-relative:page">
-            <v:imagedata r:id="rId9" o:title="openReadFile"/>
-            <w10:wrap type="square"/>
-          </v:shape>
-        </w:pict>
-      </w:r>
-    </w:p>
-    <w:p>
-      <w:pPr>
-        <w:rPr>
-          <w:lang w:val="ru-RU"/>
-        </w:rPr>
-      </w:pPr>
-    </w:p>
-    <w:p>
-      <w:pPr>
-        <w:rPr>
-          <w:lang w:val="ru-RU"/>
-        </w:rPr>
-      </w:pPr>
-    </w:p>
-    <w:p>
-      <w:pPr>
-        <w:rPr>
-          <w:lang w:val="ru-RU"/>
-        </w:rPr>
-      </w:pPr>
-    </w:p>
-    <w:p>
-      <w:pPr>
-        <w:rPr>
-          <w:lang w:val="ru-RU"/>
-        </w:rPr>
-      </w:pPr>
-      <w:r>
-        <w:rPr>
-          <w:noProof/>
-        </w:rPr>
-        <w:pict>
-          <v:shape id="_x0000_s1028" type="#_x0000_t75" style="position:absolute;margin-left:-317.6pt;margin-top:2pt;width:93.9pt;height:217.95pt;z-index:251663360;mso-position-horizontal-relative:text;mso-position-vertical-relative:text">
+          <v:shape id="_x0000_s1028" type="#_x0000_t75" style="position:absolute;margin-left:-146.15pt;margin-top:91pt;width:93.9pt;height:217.95pt;z-index:251663360;mso-position-horizontal-relative:text;mso-position-vertical-relative:text">
             <v:imagedata r:id="rId10" o:title="output"/>
             <w10:wrap type="square"/>
           </v:shape>
         </w:pict>
       </w:r>
+      <w:r>
+        <w:rPr>
+          <w:noProof/>
+        </w:rPr>
+        <w:pict>
+          <v:shape id="_x0000_s1034" type="#_x0000_t75" style="position:absolute;margin-left:19.4pt;margin-top:6.95pt;width:145.05pt;height:270.75pt;z-index:251667456;mso-position-horizontal-relative:text;mso-position-vertical-relative:text;mso-width-relative:page;mso-height-relative:page">
+            <v:imagedata r:id="rId11" o:title="openReadFile"/>
+            <w10:wrap type="square"/>
+          </v:shape>
+        </w:pict>
+      </w:r>
+    </w:p>
+    <w:p>
+      <w:pPr>
+        <w:rPr>
+          <w:lang w:val="ru-RU"/>
+        </w:rPr>
+      </w:pPr>
+    </w:p>
+    <w:p>
+      <w:pPr>
+        <w:rPr>
+          <w:lang w:val="ru-RU"/>
+        </w:rPr>
+      </w:pPr>
+    </w:p>
+    <w:p>
+      <w:pPr>
+        <w:rPr>
+          <w:lang w:val="ru-RU"/>
+        </w:rPr>
+      </w:pPr>
+    </w:p>
+    <w:p>
+      <w:pPr>
+        <w:rPr>
+          <w:lang w:val="ru-RU"/>
+        </w:rPr>
+      </w:pPr>
+    </w:p>
+    <w:p>
+      <w:pPr>
+        <w:rPr>
+          <w:lang w:val="ru-RU"/>
+        </w:rPr>
+      </w:pPr>
+    </w:p>
+    <w:p>
+      <w:pPr>
+        <w:rPr>
+          <w:lang w:val="ru-RU"/>
+        </w:rPr>
+      </w:pPr>
+    </w:p>
+    <w:p>
+      <w:pPr>
+        <w:rPr>
+          <w:lang w:val="ru-RU"/>
+        </w:rPr>
+      </w:pPr>
+    </w:p>
+    <w:p>
+      <w:pPr>
+        <w:rPr>
+          <w:lang w:val="ru-RU"/>
+        </w:rPr>
+      </w:pPr>
     </w:p>
     <w:p>
       <w:pPr>
@@ -4279,34 +4481,7 @@
         </w:rPr>
       </w:pPr>
     </w:p>
-    <w:p>
-      <w:pPr>
-        <w:rPr>
-          <w:lang w:val="ru-RU"/>
-        </w:rPr>
-      </w:pPr>
-    </w:p>
-    <w:p>
-      <w:pPr>
-        <w:rPr>
-          <w:lang w:val="ru-RU"/>
-        </w:rPr>
-      </w:pPr>
-    </w:p>
-    <w:p>
-      <w:pPr>
-        <w:rPr>
-          <w:lang w:val="ru-RU"/>
-        </w:rPr>
-      </w:pPr>
-    </w:p>
-    <w:p>
-      <w:pPr>
-        <w:rPr>
-          <w:lang w:val="ru-RU"/>
-        </w:rPr>
-      </w:pPr>
-    </w:p>
+    <w:p/>
     <w:p>
       <w:r>
         <w:rPr>
@@ -4329,59 +4504,10 @@
           <w:lang w:val="ru-RU" w:eastAsia="ru-RU" w:bidi="ar-SA"/>
         </w:rPr>
         <w:drawing>
-          <wp:inline distT="0" distB="0" distL="0" distR="0" wp14:anchorId="1AE2E98C" wp14:editId="6F9CD8CF">
-            <wp:extent cx="2864780" cy="4285397"/>
-            <wp:effectExtent l="0" t="0" r="0" b="1270"/>
-            <wp:docPr id="2" name="Рисунок 2"/>
-            <wp:cNvGraphicFramePr>
-              <a:graphicFrameLocks xmlns:a="http://schemas.openxmlformats.org/drawingml/2006/main" noChangeAspect="1"/>
-            </wp:cNvGraphicFramePr>
-            <a:graphic xmlns:a="http://schemas.openxmlformats.org/drawingml/2006/main">
-              <a:graphicData uri="http://schemas.openxmlformats.org/drawingml/2006/picture">
-                <pic:pic xmlns:pic="http://schemas.openxmlformats.org/drawingml/2006/picture">
-                  <pic:nvPicPr>
-                    <pic:cNvPr id="0" name=""/>
-                    <pic:cNvPicPr/>
-                  </pic:nvPicPr>
-                  <pic:blipFill>
-                    <a:blip r:embed="rId11"/>
-                    <a:stretch>
-                      <a:fillRect/>
-                    </a:stretch>
-                  </pic:blipFill>
-                  <pic:spPr>
-                    <a:xfrm>
-                      <a:off x="0" y="0"/>
-                      <a:ext cx="2873122" cy="4297875"/>
-                    </a:xfrm>
-                    <a:prstGeom prst="rect">
-                      <a:avLst/>
-                    </a:prstGeom>
-                  </pic:spPr>
-                </pic:pic>
-              </a:graphicData>
-            </a:graphic>
-          </wp:inline>
-        </w:drawing>
-      </w:r>
-    </w:p>
-    <w:p>
-      <w:pPr>
-        <w:rPr>
-          <w:noProof/>
-          <w:lang w:eastAsia="ru-RU" w:bidi="ar-SA"/>
-        </w:rPr>
-      </w:pPr>
-      <w:r>
-        <w:rPr>
-          <w:noProof/>
-          <w:lang w:val="ru-RU" w:eastAsia="ru-RU" w:bidi="ar-SA"/>
-        </w:rPr>
-        <w:drawing>
-          <wp:inline distT="0" distB="0" distL="0" distR="0" wp14:anchorId="598215A3" wp14:editId="6E84E7E7">
-            <wp:extent cx="2971800" cy="1085850"/>
-            <wp:effectExtent l="0" t="0" r="0" b="0"/>
-            <wp:docPr id="4" name="Рисунок 4"/>
+          <wp:inline distT="0" distB="0" distL="0" distR="0" wp14:anchorId="62C38BD1" wp14:editId="02D7B5B5">
+            <wp:extent cx="3234519" cy="4946911"/>
+            <wp:effectExtent l="0" t="0" r="4445" b="6350"/>
+            <wp:docPr id="5" name="Рисунок 5"/>
             <wp:cNvGraphicFramePr>
               <a:graphicFrameLocks xmlns:a="http://schemas.openxmlformats.org/drawingml/2006/main" noChangeAspect="1"/>
             </wp:cNvGraphicFramePr>
@@ -4401,7 +4527,7 @@
                   <pic:spPr>
                     <a:xfrm>
                       <a:off x="0" y="0"/>
-                      <a:ext cx="2971800" cy="1085850"/>
+                      <a:ext cx="3240935" cy="4956724"/>
                     </a:xfrm>
                     <a:prstGeom prst="rect">
                       <a:avLst/>
@@ -4413,8 +4539,6 @@
           </wp:inline>
         </w:drawing>
       </w:r>
-      <w:bookmarkStart w:id="0" w:name="_GoBack"/>
-      <w:bookmarkEnd w:id="0"/>
     </w:p>
     <w:p>
       <w:pPr>
@@ -4423,6 +4547,14 @@
           <w:lang w:eastAsia="ru-RU" w:bidi="ar-SA"/>
         </w:rPr>
       </w:pPr>
+    </w:p>
+    <w:p>
+      <w:pPr>
+        <w:rPr>
+          <w:noProof/>
+          <w:lang w:eastAsia="ru-RU" w:bidi="ar-SA"/>
+        </w:rPr>
+      </w:pPr>
       <w:r>
         <w:rPr>
           <w:noProof/>
@@ -4436,10 +4568,10 @@
           <w:lang w:val="ru-RU" w:eastAsia="ru-RU" w:bidi="ar-SA"/>
         </w:rPr>
         <w:drawing>
-          <wp:inline distT="0" distB="0" distL="0" distR="0" wp14:anchorId="2542773C" wp14:editId="46EFC39A">
-            <wp:extent cx="2809875" cy="695325"/>
-            <wp:effectExtent l="0" t="0" r="9525" b="9525"/>
-            <wp:docPr id="3" name="Рисунок 3"/>
+          <wp:inline distT="0" distB="0" distL="0" distR="0" wp14:anchorId="4135CE70" wp14:editId="7ACF72FE">
+            <wp:extent cx="2905125" cy="1257300"/>
+            <wp:effectExtent l="0" t="0" r="9525" b="0"/>
+            <wp:docPr id="1" name="Рисунок 1"/>
             <wp:cNvGraphicFramePr>
               <a:graphicFrameLocks xmlns:a="http://schemas.openxmlformats.org/drawingml/2006/main" noChangeAspect="1"/>
             </wp:cNvGraphicFramePr>
@@ -4459,7 +4591,7 @@
                   <pic:spPr>
                     <a:xfrm>
                       <a:off x="0" y="0"/>
-                      <a:ext cx="2809875" cy="695325"/>
+                      <a:ext cx="2905125" cy="1257300"/>
                     </a:xfrm>
                     <a:prstGeom prst="rect">
                       <a:avLst/>
@@ -4476,7 +4608,7 @@
       <w:pPr>
         <w:rPr>
           <w:noProof/>
-          <w:lang w:val="ru-RU" w:eastAsia="ru-RU" w:bidi="ar-SA"/>
+          <w:lang w:eastAsia="ru-RU" w:bidi="ar-SA"/>
         </w:rPr>
       </w:pPr>
       <w:r>
@@ -4484,8 +4616,44 @@
           <w:noProof/>
           <w:lang w:val="ru-RU" w:eastAsia="ru-RU" w:bidi="ar-SA"/>
         </w:rPr>
-        <w:t>Вывод:</w:t>
-      </w:r>
+        <w:drawing>
+          <wp:inline distT="0" distB="0" distL="0" distR="0" wp14:anchorId="4297F2FF" wp14:editId="14D7F972">
+            <wp:extent cx="2886075" cy="1219200"/>
+            <wp:effectExtent l="0" t="0" r="9525" b="0"/>
+            <wp:docPr id="9" name="Рисунок 9"/>
+            <wp:cNvGraphicFramePr>
+              <a:graphicFrameLocks xmlns:a="http://schemas.openxmlformats.org/drawingml/2006/main" noChangeAspect="1"/>
+            </wp:cNvGraphicFramePr>
+            <a:graphic xmlns:a="http://schemas.openxmlformats.org/drawingml/2006/main">
+              <a:graphicData uri="http://schemas.openxmlformats.org/drawingml/2006/picture">
+                <pic:pic xmlns:pic="http://schemas.openxmlformats.org/drawingml/2006/picture">
+                  <pic:nvPicPr>
+                    <pic:cNvPr id="0" name=""/>
+                    <pic:cNvPicPr/>
+                  </pic:nvPicPr>
+                  <pic:blipFill>
+                    <a:blip r:embed="rId14"/>
+                    <a:stretch>
+                      <a:fillRect/>
+                    </a:stretch>
+                  </pic:blipFill>
+                  <pic:spPr>
+                    <a:xfrm>
+                      <a:off x="0" y="0"/>
+                      <a:ext cx="2886075" cy="1219200"/>
+                    </a:xfrm>
+                    <a:prstGeom prst="rect">
+                      <a:avLst/>
+                    </a:prstGeom>
+                  </pic:spPr>
+                </pic:pic>
+              </a:graphicData>
+            </a:graphic>
+          </wp:inline>
+        </w:drawing>
+      </w:r>
+      <w:bookmarkStart w:id="0" w:name="_GoBack"/>
+      <w:bookmarkEnd w:id="0"/>
     </w:p>
     <w:p>
       <w:pPr>
@@ -4499,7 +4667,7 @@
           <w:noProof/>
           <w:lang w:val="ru-RU" w:eastAsia="ru-RU" w:bidi="ar-SA"/>
         </w:rPr>
-        <w:t>-Научился Записывать данные в файл</w:t>
+        <w:t>Вывод:</w:t>
       </w:r>
     </w:p>
     <w:p>
@@ -4514,6 +4682,22 @@
           <w:noProof/>
           <w:lang w:val="ru-RU" w:eastAsia="ru-RU" w:bidi="ar-SA"/>
         </w:rPr>
+        <w:t>-Научился Записывать данные в файл</w:t>
+      </w:r>
+    </w:p>
+    <w:p>
+      <w:pPr>
+        <w:rPr>
+          <w:noProof/>
+          <w:lang w:val="ru-RU" w:eastAsia="ru-RU" w:bidi="ar-SA"/>
+        </w:rPr>
+      </w:pPr>
+      <w:r>
+        <w:rPr>
+          <w:noProof/>
+          <w:lang w:val="ru-RU" w:eastAsia="ru-RU" w:bidi="ar-SA"/>
+        </w:rPr>
+        <w:lastRenderedPageBreak/>
         <w:t>-Научился читать данные из файла</w:t>
       </w:r>
     </w:p>
